--- a/FinalProject/readme.docx
+++ b/FinalProject/readme.docx
@@ -9,7 +9,15 @@
     </w:p>
     <w:p>
       <w:r>
-        <w:t>Taylor He, Jacob Manzelmann, Thomas Osterman</w:t>
+        <w:t xml:space="preserve">Taylor He, Jacob </w:t>
+      </w:r>
+      <w:proofErr w:type="spellStart"/>
+      <w:r>
+        <w:t>Manzelmann</w:t>
+      </w:r>
+      <w:proofErr w:type="spellEnd"/>
+      <w:r>
+        <w:t>, Thomas Osterman</w:t>
       </w:r>
     </w:p>
     <w:p>
@@ -30,21 +38,23 @@
           <w:sz w:val="32"/>
           <w:szCs w:val="32"/>
         </w:rPr>
-        <w:t>In this assignment, we solve</w:t>
-      </w:r>
+        <w:t xml:space="preserve">In this assignment, we solve the problem Build a String on </w:t>
+      </w:r>
+      <w:proofErr w:type="spellStart"/>
       <w:r>
         <w:rPr>
           <w:sz w:val="32"/>
           <w:szCs w:val="32"/>
         </w:rPr>
-        <w:t xml:space="preserve"> the problem Build a String on H</w:t>
-      </w:r>
+        <w:t>Hackerrank</w:t>
+      </w:r>
+      <w:proofErr w:type="spellEnd"/>
       <w:r>
         <w:rPr>
           <w:sz w:val="32"/>
           <w:szCs w:val="32"/>
         </w:rPr>
-        <w:t>ackerrank:</w:t>
+        <w:t>:</w:t>
       </w:r>
     </w:p>
     <w:p>
@@ -54,10 +64,13 @@
     </w:p>
     <w:p>
       <w:r>
-        <w:t xml:space="preserve">    Greg wants to build a string, S of length N. </w:t>
-      </w:r>
-      <w:r>
-        <w:t>He</w:t>
+        <w:t xml:space="preserve">    Greg wants to build a string, S. </w:t>
+      </w:r>
+      <w:r>
+        <w:t>Starting with an empty string, h</w:t>
+      </w:r>
+      <w:r>
+        <w:t>e</w:t>
       </w:r>
       <w:r>
         <w:t xml:space="preserve"> can perform 2 operations:</w:t>
@@ -65,7 +78,15 @@
     </w:p>
     <w:p>
       <w:r>
-        <w:t xml:space="preserve">        1. Add a character to the end of S for A dollars.</w:t>
+        <w:t xml:space="preserve">        1. Add a character to the end of S for </w:t>
+      </w:r>
+      <w:proofErr w:type="gramStart"/>
+      <w:r>
+        <w:t>A dollars</w:t>
+      </w:r>
+      <w:proofErr w:type="gramEnd"/>
+      <w:r>
+        <w:t>.</w:t>
       </w:r>
     </w:p>
     <w:p>
@@ -80,6 +101,29 @@
     </w:p>
     <w:p/>
     <w:p>
+      <w:r>
+        <w:t xml:space="preserve">***When I write O(n), I mean </w:t>
+      </w:r>
+      <w:r>
+        <w:rPr>
+          <w:rFonts w:ascii="Arial" w:eastAsia="Times New Roman" w:hAnsi="Arial" w:cs="Arial"/>
+          <w:color w:val="222222"/>
+          <w:shd w:val="clear" w:color="auto" w:fill="FFFFFF"/>
+        </w:rPr>
+        <w:t>θ</w:t>
+      </w:r>
+      <w:r>
+        <w:t>(n), but they’re like the same thing practically</w:t>
+      </w:r>
+    </w:p>
+    <w:p>
+      <w:pPr>
+        <w:rPr>
+          <w:rFonts w:eastAsia="Times New Roman"/>
+        </w:rPr>
+      </w:pPr>
+    </w:p>
+    <w:p>
       <w:pPr>
         <w:rPr>
           <w:sz w:val="32"/>
@@ -91,40 +135,63 @@
           <w:sz w:val="32"/>
           <w:szCs w:val="32"/>
         </w:rPr>
-        <w:t>==</w:t>
+        <w:t>=</w:t>
       </w:r>
       <w:r>
         <w:rPr>
           <w:sz w:val="32"/>
           <w:szCs w:val="32"/>
         </w:rPr>
-        <w:t>==</w:t>
+        <w:t xml:space="preserve">======== </w:t>
       </w:r>
       <w:r>
         <w:rPr>
           <w:sz w:val="32"/>
           <w:szCs w:val="32"/>
         </w:rPr>
-        <w:t xml:space="preserve">  SOLUTION 1: Simple </w:t>
+        <w:t>Dynamic Programming Approach</w:t>
       </w:r>
       <w:r>
         <w:rPr>
           <w:sz w:val="32"/>
           <w:szCs w:val="32"/>
         </w:rPr>
-        <w:t>Dynamic Programming Approach</w:t>
+        <w:t>:</w:t>
       </w:r>
       <w:r>
         <w:rPr>
           <w:sz w:val="32"/>
           <w:szCs w:val="32"/>
         </w:rPr>
-        <w:t xml:space="preserve"> O(n</w:t>
-      </w:r>
+        <w:t xml:space="preserve"> </w:t>
+      </w:r>
+      <w:proofErr w:type="gramStart"/>
       <w:r>
         <w:rPr>
           <w:sz w:val="32"/>
           <w:szCs w:val="32"/>
+        </w:rPr>
+        <w:t>O(</w:t>
+      </w:r>
+      <w:proofErr w:type="gramEnd"/>
+      <w:r>
+        <w:rPr>
+          <w:sz w:val="32"/>
+          <w:szCs w:val="32"/>
+        </w:rPr>
+        <w:t xml:space="preserve">B/A * </w:t>
+      </w:r>
+      <w:r>
+        <w:rPr>
+          <w:sz w:val="32"/>
+          <w:szCs w:val="32"/>
+        </w:rPr>
+        <w:t>n</w:t>
+      </w:r>
+      <w:r>
+        <w:rPr>
+          <w:sz w:val="32"/>
+          <w:szCs w:val="32"/>
           <w:vertAlign w:val="superscript"/>
         </w:rPr>
         <w:t>3</w:t>
@@ -134,19 +201,27 @@
           <w:sz w:val="32"/>
           <w:szCs w:val="32"/>
         </w:rPr>
-        <w:t xml:space="preserve">) </w:t>
+        <w:t>) =======</w:t>
       </w:r>
       <w:r>
         <w:rPr>
           <w:sz w:val="32"/>
           <w:szCs w:val="32"/>
         </w:rPr>
-        <w:t>====</w:t>
-      </w:r>
-    </w:p>
-    <w:p>
-      <w:r>
-        <w:t>Keep track of the lowest costs so far in cost[] as we build up the new string</w:t>
+        <w:t>=</w:t>
+      </w:r>
+    </w:p>
+    <w:p>
+      <w:r>
+        <w:t xml:space="preserve">Keep track of the lowest costs so far in </w:t>
+      </w:r>
+      <w:proofErr w:type="gramStart"/>
+      <w:r>
+        <w:t>cost[</w:t>
+      </w:r>
+      <w:proofErr w:type="gramEnd"/>
+      <w:r>
+        <w:t>] as we build up the new string</w:t>
       </w:r>
     </w:p>
     <w:p>
@@ -159,10 +234,7 @@
         <w:ind w:left="720"/>
       </w:pPr>
       <w:r>
-        <w:t>replace</w:t>
-      </w:r>
-      <w:r>
-        <w:t xml:space="preserve"> the cost array with the min cost. </w:t>
+        <w:t xml:space="preserve">replace the cost array with the min cost. </w:t>
       </w:r>
     </w:p>
     <w:p>
@@ -170,7 +242,13 @@
         <w:ind w:left="720"/>
       </w:pPr>
       <w:r>
-        <w:t>First assume that the minimum is appending a single character, and then check if the built string is a substring to the larger string, and proactively set the future cost array index to be the minimum of itself and the current cost plus the substring cost B.</w:t>
+        <w:t xml:space="preserve">First assume that the minimum is appending a single character, and then check if the built string is a substring to the </w:t>
+      </w:r>
+      <w:r>
+        <w:t>rest of the</w:t>
+      </w:r>
+      <w:r>
+        <w:t xml:space="preserve"> string, and proactively set the future cost array index to be the minimum of itself and the current cost plus the substring cost B.</w:t>
       </w:r>
     </w:p>
     <w:p>
@@ -184,12 +262,7 @@
         <w:t xml:space="preserve">h. </w:t>
       </w:r>
       <w:r>
-        <w:t>We should not be co</w:t>
-      </w:r>
-      <w:bookmarkStart w:id="0" w:name="_GoBack"/>
-      <w:bookmarkEnd w:id="0"/>
-      <w:r>
-        <w:t>pying if:</w:t>
+        <w:t>We should not be copying if:</w:t>
       </w:r>
     </w:p>
     <w:p>
@@ -197,7 +270,10 @@
         <w:ind w:left="720"/>
       </w:pPr>
       <w:r>
-        <w:t xml:space="preserve">            a. copying exceeds the string length</w:t>
+        <w:t xml:space="preserve">            a. </w:t>
+      </w:r>
+      <w:r>
+        <w:t>Copying does not exceed the built string length</w:t>
       </w:r>
     </w:p>
     <w:p>
@@ -205,7 +281,10 @@
         <w:ind w:left="720"/>
       </w:pPr>
       <w:r>
-        <w:t xml:space="preserve">            b. appending is cheaper by length</w:t>
+        <w:t xml:space="preserve">            b. </w:t>
+      </w:r>
+      <w:r>
+        <w:t>The result of copying does not exceed the final string length</w:t>
       </w:r>
     </w:p>
     <w:p>
@@ -213,13 +292,36 @@
         <w:ind w:left="720"/>
       </w:pPr>
       <w:r>
-        <w:t xml:space="preserve">            c. there is no pattern in the future</w:t>
+        <w:t xml:space="preserve">            c. </w:t>
+      </w:r>
+      <w:r>
+        <w:t>The substring does not appear in the future</w:t>
       </w:r>
     </w:p>
     <w:p/>
     <w:p>
       <w:r>
-        <w:t>The approach described above is much easier to follow in pythonic psuedocode:</w:t>
+        <w:t>The approach described above is much easier to foll</w:t>
+      </w:r>
+      <w:r>
+        <w:t xml:space="preserve">ow in </w:t>
+      </w:r>
+      <w:proofErr w:type="spellStart"/>
+      <w:r>
+        <w:t>P</w:t>
+      </w:r>
+      <w:r>
+        <w:t>ythonic</w:t>
+      </w:r>
+      <w:proofErr w:type="spellEnd"/>
+      <w:r>
+        <w:t xml:space="preserve"> </w:t>
+      </w:r>
+      <w:r>
+        <w:t>[pseudo]</w:t>
+      </w:r>
+      <w:r>
+        <w:t>code:</w:t>
       </w:r>
     </w:p>
     <w:p>
@@ -236,25 +338,343 @@
           <w:sz w:val="20"/>
           <w:szCs w:val="20"/>
         </w:rPr>
+        <w:t xml:space="preserve"> </w:t>
+      </w:r>
+      <w:r>
+        <w:rPr>
+          <w:rFonts w:ascii="Andale Mono" w:hAnsi="Andale Mono"/>
+          <w:sz w:val="20"/>
+          <w:szCs w:val="20"/>
+        </w:rPr>
+        <w:t xml:space="preserve">   </w:t>
+      </w:r>
+      <w:proofErr w:type="spellStart"/>
+      <w:r>
+        <w:rPr>
+          <w:rFonts w:ascii="Andale Mono" w:hAnsi="Andale Mono"/>
+          <w:sz w:val="20"/>
+          <w:szCs w:val="20"/>
+        </w:rPr>
+        <w:t>int</w:t>
+      </w:r>
+      <w:proofErr w:type="spellEnd"/>
+      <w:r>
+        <w:rPr>
+          <w:rFonts w:ascii="Andale Mono" w:hAnsi="Andale Mono" w:cs="Courier New"/>
+          <w:sz w:val="20"/>
+          <w:szCs w:val="20"/>
+        </w:rPr>
+        <w:t xml:space="preserve"> </w:t>
+      </w:r>
+      <w:r>
+        <w:rPr>
+          <w:rFonts w:ascii="Andale Mono" w:hAnsi="Andale Mono" w:cs="Courier New"/>
+          <w:sz w:val="20"/>
+          <w:szCs w:val="20"/>
+        </w:rPr>
+        <w:t xml:space="preserve">A       </w:t>
+      </w:r>
+      <w:r>
+        <w:rPr>
+          <w:rFonts w:ascii="Andale Mono" w:hAnsi="Andale Mono" w:cs="Courier New"/>
+          <w:sz w:val="20"/>
+          <w:szCs w:val="20"/>
+        </w:rPr>
+        <w:t>the cost of appending a character</w:t>
+      </w:r>
+    </w:p>
+    <w:p>
+      <w:pPr>
+        <w:rPr>
+          <w:rFonts w:ascii="Andale Mono" w:hAnsi="Andale Mono" w:cs="Courier New"/>
+          <w:sz w:val="20"/>
+          <w:szCs w:val="20"/>
+        </w:rPr>
+      </w:pPr>
+      <w:r>
+        <w:rPr>
+          <w:rFonts w:ascii="Andale Mono" w:hAnsi="Andale Mono" w:cs="Courier New"/>
+          <w:sz w:val="20"/>
+          <w:szCs w:val="20"/>
+        </w:rPr>
+        <w:t xml:space="preserve"> </w:t>
+      </w:r>
+      <w:r>
+        <w:rPr>
+          <w:rFonts w:ascii="Andale Mono" w:hAnsi="Andale Mono" w:cs="Courier New"/>
+          <w:sz w:val="20"/>
+          <w:szCs w:val="20"/>
+        </w:rPr>
+        <w:t xml:space="preserve">   </w:t>
+      </w:r>
+      <w:proofErr w:type="spellStart"/>
+      <w:r>
+        <w:rPr>
+          <w:rFonts w:ascii="Andale Mono" w:hAnsi="Andale Mono"/>
+          <w:sz w:val="20"/>
+          <w:szCs w:val="20"/>
+        </w:rPr>
+        <w:t>int</w:t>
+      </w:r>
+      <w:proofErr w:type="spellEnd"/>
+      <w:r>
+        <w:rPr>
+          <w:rFonts w:ascii="Andale Mono" w:hAnsi="Andale Mono" w:cs="Courier New"/>
+          <w:sz w:val="20"/>
+          <w:szCs w:val="20"/>
+        </w:rPr>
+        <w:t xml:space="preserve"> B       </w:t>
+      </w:r>
+      <w:r>
+        <w:rPr>
+          <w:rFonts w:ascii="Andale Mono" w:hAnsi="Andale Mono" w:cs="Courier New"/>
+          <w:sz w:val="20"/>
+          <w:szCs w:val="20"/>
+        </w:rPr>
+        <w:t>the cost of appending a substring copy of S</w:t>
+      </w:r>
+    </w:p>
+    <w:p>
+      <w:pPr>
+        <w:rPr>
+          <w:rFonts w:ascii="Andale Mono" w:hAnsi="Andale Mono" w:cs="Courier New"/>
+          <w:sz w:val="20"/>
+          <w:szCs w:val="20"/>
+        </w:rPr>
+      </w:pPr>
+      <w:r>
+        <w:rPr>
+          <w:rFonts w:ascii="Andale Mono" w:hAnsi="Andale Mono" w:cs="Courier New"/>
+          <w:sz w:val="20"/>
+          <w:szCs w:val="20"/>
+        </w:rPr>
+        <w:t xml:space="preserve"> </w:t>
+      </w:r>
+      <w:r>
+        <w:rPr>
+          <w:rFonts w:ascii="Andale Mono" w:hAnsi="Andale Mono" w:cs="Courier New"/>
+          <w:sz w:val="20"/>
+          <w:szCs w:val="20"/>
+        </w:rPr>
+        <w:t xml:space="preserve">   </w:t>
+      </w:r>
+      <w:r>
+        <w:rPr>
+          <w:rFonts w:ascii="Andale Mono" w:hAnsi="Andale Mono" w:cs="Courier New"/>
+          <w:sz w:val="20"/>
+          <w:szCs w:val="20"/>
+        </w:rPr>
+        <w:t xml:space="preserve">string S    </w:t>
+      </w:r>
+      <w:r>
+        <w:rPr>
+          <w:rFonts w:ascii="Andale Mono" w:hAnsi="Andale Mono" w:cs="Courier New"/>
+          <w:sz w:val="20"/>
+          <w:szCs w:val="20"/>
+        </w:rPr>
+        <w:t>the string we want to build</w:t>
+      </w:r>
+    </w:p>
+    <w:p>
+      <w:pPr>
+        <w:rPr>
+          <w:rFonts w:ascii="Andale Mono" w:hAnsi="Andale Mono" w:cs="Courier New"/>
+          <w:sz w:val="20"/>
+          <w:szCs w:val="20"/>
+        </w:rPr>
+      </w:pPr>
+      <w:r>
+        <w:rPr>
+          <w:rFonts w:ascii="Andale Mono" w:hAnsi="Andale Mono" w:cs="Courier New"/>
+          <w:sz w:val="20"/>
+          <w:szCs w:val="20"/>
+        </w:rPr>
         <w:t xml:space="preserve">    </w:t>
       </w:r>
-      <w:r>
-        <w:rPr>
-          <w:rFonts w:ascii="Andale Mono" w:hAnsi="Andale Mono" w:cs="Courier New"/>
-          <w:sz w:val="20"/>
-          <w:szCs w:val="20"/>
-        </w:rPr>
-        <w:t>A    the cost of appending a character</w:t>
-      </w:r>
-    </w:p>
-    <w:p>
-      <w:pPr>
-        <w:rPr>
-          <w:rFonts w:ascii="Andale Mono" w:hAnsi="Andale Mono" w:cs="Courier New"/>
-          <w:sz w:val="20"/>
-          <w:szCs w:val="20"/>
-        </w:rPr>
-      </w:pPr>
+      <w:proofErr w:type="gramStart"/>
+      <w:r>
+        <w:rPr>
+          <w:rFonts w:ascii="Andale Mono" w:hAnsi="Andale Mono" w:cs="Courier New"/>
+          <w:sz w:val="20"/>
+          <w:szCs w:val="20"/>
+        </w:rPr>
+        <w:t>solve(</w:t>
+      </w:r>
+      <w:proofErr w:type="gramEnd"/>
+      <w:r>
+        <w:rPr>
+          <w:rFonts w:ascii="Andale Mono" w:hAnsi="Andale Mono" w:cs="Courier New"/>
+          <w:sz w:val="20"/>
+          <w:szCs w:val="20"/>
+        </w:rPr>
+        <w:t>A, B, S):</w:t>
+      </w:r>
+    </w:p>
+    <w:p>
+      <w:pPr>
+        <w:rPr>
+          <w:rFonts w:ascii="Andale Mono" w:hAnsi="Andale Mono" w:cs="Courier New"/>
+          <w:sz w:val="20"/>
+          <w:szCs w:val="20"/>
+        </w:rPr>
+      </w:pPr>
+      <w:r>
+        <w:rPr>
+          <w:rFonts w:ascii="Andale Mono" w:hAnsi="Andale Mono" w:cs="Courier New"/>
+          <w:sz w:val="20"/>
+          <w:szCs w:val="20"/>
+        </w:rPr>
+        <w:t xml:space="preserve">        cost = [0] + ([MAX_INT] * </w:t>
+      </w:r>
+      <w:proofErr w:type="spellStart"/>
+      <w:r>
+        <w:rPr>
+          <w:rFonts w:ascii="Andale Mono" w:hAnsi="Andale Mono" w:cs="Courier New"/>
+          <w:color w:val="2E74B5" w:themeColor="accent1" w:themeShade="BF"/>
+          <w:sz w:val="20"/>
+          <w:szCs w:val="20"/>
+        </w:rPr>
+        <w:t>len</w:t>
+      </w:r>
+      <w:proofErr w:type="spellEnd"/>
+      <w:r>
+        <w:rPr>
+          <w:rFonts w:ascii="Andale Mono" w:hAnsi="Andale Mono" w:cs="Courier New"/>
+          <w:sz w:val="20"/>
+          <w:szCs w:val="20"/>
+        </w:rPr>
+        <w:t>(S))</w:t>
+      </w:r>
+    </w:p>
+    <w:p>
+      <w:pPr>
+        <w:rPr>
+          <w:rFonts w:ascii="Andale Mono" w:hAnsi="Andale Mono" w:cs="Courier New"/>
+          <w:sz w:val="20"/>
+          <w:szCs w:val="20"/>
+        </w:rPr>
+      </w:pPr>
+      <w:r>
+        <w:rPr>
+          <w:rFonts w:ascii="Andale Mono" w:hAnsi="Andale Mono" w:cs="Courier New"/>
+          <w:sz w:val="20"/>
+          <w:szCs w:val="20"/>
+        </w:rPr>
+        <w:t xml:space="preserve">        </w:t>
+      </w:r>
+      <w:proofErr w:type="spellStart"/>
+      <w:r>
+        <w:rPr>
+          <w:rFonts w:ascii="Andale Mono" w:hAnsi="Andale Mono" w:cs="Courier New"/>
+          <w:sz w:val="20"/>
+          <w:szCs w:val="20"/>
+        </w:rPr>
+        <w:t>copy_length</w:t>
+      </w:r>
+      <w:proofErr w:type="spellEnd"/>
+      <w:r>
+        <w:rPr>
+          <w:rFonts w:ascii="Andale Mono" w:hAnsi="Andale Mono" w:cs="Courier New"/>
+          <w:sz w:val="20"/>
+          <w:szCs w:val="20"/>
+        </w:rPr>
+        <w:t xml:space="preserve"> = </w:t>
+      </w:r>
+      <w:proofErr w:type="gramStart"/>
+      <w:r>
+        <w:rPr>
+          <w:rFonts w:ascii="Andale Mono" w:hAnsi="Andale Mono" w:cs="Courier New"/>
+          <w:color w:val="2E74B5" w:themeColor="accent1" w:themeShade="BF"/>
+          <w:sz w:val="20"/>
+          <w:szCs w:val="20"/>
+        </w:rPr>
+        <w:t>min</w:t>
+      </w:r>
+      <w:r>
+        <w:rPr>
+          <w:rFonts w:ascii="Andale Mono" w:hAnsi="Andale Mono" w:cs="Courier New"/>
+          <w:sz w:val="20"/>
+          <w:szCs w:val="20"/>
+        </w:rPr>
+        <w:t>(</w:t>
+      </w:r>
+      <w:proofErr w:type="gramEnd"/>
+      <w:r>
+        <w:rPr>
+          <w:rFonts w:ascii="Andale Mono" w:hAnsi="Andale Mono" w:cs="Courier New"/>
+          <w:sz w:val="20"/>
+          <w:szCs w:val="20"/>
+        </w:rPr>
+        <w:t xml:space="preserve">1, B/A) </w:t>
+      </w:r>
+      <w:r>
+        <w:rPr>
+          <w:rFonts w:ascii="Andale Mono" w:hAnsi="Andale Mono" w:cs="Courier New"/>
+          <w:sz w:val="20"/>
+          <w:szCs w:val="20"/>
+        </w:rPr>
+        <w:tab/>
+      </w:r>
+      <w:r>
+        <w:rPr>
+          <w:rFonts w:ascii="Andale Mono" w:hAnsi="Andale Mono" w:cs="Courier New"/>
+          <w:sz w:val="20"/>
+          <w:szCs w:val="20"/>
+        </w:rPr>
+        <w:tab/>
+      </w:r>
+      <w:r>
+        <w:rPr>
+          <w:rFonts w:ascii="Andale Mono" w:hAnsi="Andale Mono" w:cs="Courier New"/>
+          <w:sz w:val="20"/>
+          <w:szCs w:val="20"/>
+        </w:rPr>
+        <w:t># when does it make sense to copy?</w:t>
+      </w:r>
+    </w:p>
+    <w:p>
+      <w:pPr>
+        <w:rPr>
+          <w:rFonts w:ascii="Andale Mono" w:hAnsi="Andale Mono" w:cs="Courier New"/>
+          <w:sz w:val="20"/>
+          <w:szCs w:val="20"/>
+        </w:rPr>
+      </w:pPr>
+      <w:r>
+        <w:rPr>
+          <w:rFonts w:ascii="Andale Mono" w:hAnsi="Andale Mono" w:cs="Courier New"/>
+          <w:sz w:val="20"/>
+          <w:szCs w:val="20"/>
+        </w:rPr>
+        <w:t xml:space="preserve">        </w:t>
+      </w:r>
+    </w:p>
+    <w:p>
+      <w:pPr>
+        <w:rPr>
+          <w:rFonts w:ascii="Andale Mono" w:hAnsi="Andale Mono" w:cs="Courier New"/>
+          <w:sz w:val="20"/>
+          <w:szCs w:val="20"/>
+        </w:rPr>
+      </w:pPr>
+      <w:r>
+        <w:rPr>
+          <w:rFonts w:ascii="Andale Mono" w:hAnsi="Andale Mono" w:cs="Courier New"/>
+          <w:sz w:val="20"/>
+          <w:szCs w:val="20"/>
+        </w:rPr>
+        <w:t xml:space="preserve">        </w:t>
+      </w:r>
+      <w:r>
+        <w:rPr>
+          <w:rFonts w:ascii="Andale Mono" w:hAnsi="Andale Mono" w:cs="Courier New"/>
+          <w:b/>
+          <w:color w:val="FF0000"/>
+          <w:sz w:val="20"/>
+          <w:szCs w:val="20"/>
+        </w:rPr>
+        <w:t>for</w:t>
+      </w:r>
       <w:r>
         <w:rPr>
           <w:rFonts w:ascii="Andale Mono" w:hAnsi="Andale Mono" w:cs="Courier New"/>
@@ -263,31 +683,256 @@
         </w:rPr>
         <w:t xml:space="preserve"> </w:t>
       </w:r>
-      <w:r>
-        <w:rPr>
-          <w:rFonts w:ascii="Andale Mono" w:hAnsi="Andale Mono" w:cs="Courier New"/>
-          <w:sz w:val="20"/>
-          <w:szCs w:val="20"/>
-        </w:rPr>
-        <w:t xml:space="preserve">   </w:t>
-      </w:r>
-      <w:r>
-        <w:rPr>
-          <w:rFonts w:ascii="Andale Mono" w:hAnsi="Andale Mono" w:cs="Courier New"/>
-          <w:sz w:val="20"/>
-          <w:szCs w:val="20"/>
-        </w:rPr>
-        <w:t>B    the cost of appending a substring copy of S</w:t>
-      </w:r>
-    </w:p>
-    <w:p>
-      <w:pPr>
-        <w:rPr>
-          <w:rFonts w:ascii="Andale Mono" w:hAnsi="Andale Mono" w:cs="Courier New"/>
-          <w:sz w:val="20"/>
-          <w:szCs w:val="20"/>
-        </w:rPr>
-      </w:pPr>
+      <w:proofErr w:type="spellStart"/>
+      <w:r>
+        <w:rPr>
+          <w:rFonts w:ascii="Andale Mono" w:hAnsi="Andale Mono" w:cs="Courier New"/>
+          <w:sz w:val="20"/>
+          <w:szCs w:val="20"/>
+        </w:rPr>
+        <w:t>i</w:t>
+      </w:r>
+      <w:proofErr w:type="spellEnd"/>
+      <w:r>
+        <w:rPr>
+          <w:rFonts w:ascii="Andale Mono" w:hAnsi="Andale Mono" w:cs="Courier New"/>
+          <w:sz w:val="20"/>
+          <w:szCs w:val="20"/>
+        </w:rPr>
+        <w:t xml:space="preserve"> in </w:t>
+      </w:r>
+      <w:proofErr w:type="gramStart"/>
+      <w:r>
+        <w:rPr>
+          <w:rFonts w:ascii="Andale Mono" w:hAnsi="Andale Mono" w:cs="Courier New"/>
+          <w:color w:val="2E74B5" w:themeColor="accent1" w:themeShade="BF"/>
+          <w:sz w:val="20"/>
+          <w:szCs w:val="20"/>
+        </w:rPr>
+        <w:t>range</w:t>
+      </w:r>
+      <w:r>
+        <w:rPr>
+          <w:rFonts w:ascii="Andale Mono" w:hAnsi="Andale Mono" w:cs="Courier New"/>
+          <w:sz w:val="20"/>
+          <w:szCs w:val="20"/>
+        </w:rPr>
+        <w:t>(</w:t>
+      </w:r>
+      <w:proofErr w:type="gramEnd"/>
+      <w:r>
+        <w:rPr>
+          <w:rFonts w:ascii="Andale Mono" w:hAnsi="Andale Mono" w:cs="Courier New"/>
+          <w:sz w:val="20"/>
+          <w:szCs w:val="20"/>
+        </w:rPr>
+        <w:t xml:space="preserve">1, </w:t>
+      </w:r>
+      <w:proofErr w:type="spellStart"/>
+      <w:r>
+        <w:rPr>
+          <w:rFonts w:ascii="Andale Mono" w:hAnsi="Andale Mono" w:cs="Courier New"/>
+          <w:color w:val="2E74B5" w:themeColor="accent1" w:themeShade="BF"/>
+          <w:sz w:val="20"/>
+          <w:szCs w:val="20"/>
+        </w:rPr>
+        <w:t>len</w:t>
+      </w:r>
+      <w:proofErr w:type="spellEnd"/>
+      <w:r>
+        <w:rPr>
+          <w:rFonts w:ascii="Andale Mono" w:hAnsi="Andale Mono" w:cs="Courier New"/>
+          <w:sz w:val="20"/>
+          <w:szCs w:val="20"/>
+        </w:rPr>
+        <w:t>(cost)):</w:t>
+      </w:r>
+    </w:p>
+    <w:p>
+      <w:pPr>
+        <w:rPr>
+          <w:rFonts w:ascii="Andale Mono" w:hAnsi="Andale Mono" w:cs="Courier New"/>
+          <w:sz w:val="20"/>
+          <w:szCs w:val="20"/>
+        </w:rPr>
+      </w:pPr>
+      <w:r>
+        <w:rPr>
+          <w:rFonts w:ascii="Andale Mono" w:hAnsi="Andale Mono" w:cs="Courier New"/>
+          <w:sz w:val="20"/>
+          <w:szCs w:val="20"/>
+        </w:rPr>
+        <w:t xml:space="preserve">            # First get the minimum of itself and the append operation</w:t>
+      </w:r>
+    </w:p>
+    <w:p>
+      <w:pPr>
+        <w:rPr>
+          <w:rFonts w:ascii="Andale Mono" w:hAnsi="Andale Mono" w:cs="Courier New"/>
+          <w:sz w:val="20"/>
+          <w:szCs w:val="20"/>
+        </w:rPr>
+      </w:pPr>
+      <w:r>
+        <w:rPr>
+          <w:rFonts w:ascii="Andale Mono" w:hAnsi="Andale Mono" w:cs="Courier New"/>
+          <w:sz w:val="20"/>
+          <w:szCs w:val="20"/>
+        </w:rPr>
+        <w:t xml:space="preserve">            cost[</w:t>
+      </w:r>
+      <w:proofErr w:type="spellStart"/>
+      <w:r>
+        <w:rPr>
+          <w:rFonts w:ascii="Andale Mono" w:hAnsi="Andale Mono" w:cs="Courier New"/>
+          <w:sz w:val="20"/>
+          <w:szCs w:val="20"/>
+        </w:rPr>
+        <w:t>i</w:t>
+      </w:r>
+      <w:proofErr w:type="spellEnd"/>
+      <w:r>
+        <w:rPr>
+          <w:rFonts w:ascii="Andale Mono" w:hAnsi="Andale Mono" w:cs="Courier New"/>
+          <w:sz w:val="20"/>
+          <w:szCs w:val="20"/>
+        </w:rPr>
+        <w:t xml:space="preserve">] = </w:t>
+      </w:r>
+      <w:r>
+        <w:rPr>
+          <w:rFonts w:ascii="Andale Mono" w:hAnsi="Andale Mono" w:cs="Courier New"/>
+          <w:color w:val="2E74B5" w:themeColor="accent1" w:themeShade="BF"/>
+          <w:sz w:val="20"/>
+          <w:szCs w:val="20"/>
+        </w:rPr>
+        <w:t>min</w:t>
+      </w:r>
+      <w:r>
+        <w:rPr>
+          <w:rFonts w:ascii="Andale Mono" w:hAnsi="Andale Mono" w:cs="Courier New"/>
+          <w:sz w:val="20"/>
+          <w:szCs w:val="20"/>
+        </w:rPr>
+        <w:t>(cost[</w:t>
+      </w:r>
+      <w:proofErr w:type="spellStart"/>
+      <w:r>
+        <w:rPr>
+          <w:rFonts w:ascii="Andale Mono" w:hAnsi="Andale Mono" w:cs="Courier New"/>
+          <w:sz w:val="20"/>
+          <w:szCs w:val="20"/>
+        </w:rPr>
+        <w:t>i</w:t>
+      </w:r>
+      <w:proofErr w:type="spellEnd"/>
+      <w:r>
+        <w:rPr>
+          <w:rFonts w:ascii="Andale Mono" w:hAnsi="Andale Mono" w:cs="Courier New"/>
+          <w:sz w:val="20"/>
+          <w:szCs w:val="20"/>
+        </w:rPr>
+        <w:t>], cost[i-1] + A)</w:t>
+      </w:r>
+    </w:p>
+    <w:p>
+      <w:pPr>
+        <w:rPr>
+          <w:rFonts w:ascii="Andale Mono" w:hAnsi="Andale Mono" w:cs="Courier New"/>
+          <w:sz w:val="20"/>
+          <w:szCs w:val="20"/>
+        </w:rPr>
+      </w:pPr>
+    </w:p>
+    <w:p>
+      <w:pPr>
+        <w:rPr>
+          <w:rFonts w:ascii="Andale Mono" w:hAnsi="Andale Mono" w:cs="Courier New"/>
+          <w:sz w:val="20"/>
+          <w:szCs w:val="20"/>
+        </w:rPr>
+      </w:pPr>
+      <w:r>
+        <w:rPr>
+          <w:rFonts w:ascii="Andale Mono" w:hAnsi="Andale Mono" w:cs="Courier New"/>
+          <w:sz w:val="20"/>
+          <w:szCs w:val="20"/>
+        </w:rPr>
+        <w:t xml:space="preserve">            j = </w:t>
+      </w:r>
+      <w:proofErr w:type="spellStart"/>
+      <w:r>
+        <w:rPr>
+          <w:rFonts w:ascii="Andale Mono" w:hAnsi="Andale Mono" w:cs="Courier New"/>
+          <w:sz w:val="20"/>
+          <w:szCs w:val="20"/>
+        </w:rPr>
+        <w:t>copy_length</w:t>
+      </w:r>
+      <w:proofErr w:type="spellEnd"/>
+    </w:p>
+    <w:p>
+      <w:pPr>
+        <w:rPr>
+          <w:rFonts w:ascii="Andale Mono" w:hAnsi="Andale Mono" w:cs="Courier New"/>
+          <w:sz w:val="20"/>
+          <w:szCs w:val="20"/>
+        </w:rPr>
+      </w:pPr>
+      <w:r>
+        <w:rPr>
+          <w:rFonts w:ascii="Andale Mono" w:hAnsi="Andale Mono" w:cs="Courier New"/>
+          <w:sz w:val="20"/>
+          <w:szCs w:val="20"/>
+        </w:rPr>
+        <w:t xml:space="preserve">            </w:t>
+      </w:r>
+      <w:r>
+        <w:rPr>
+          <w:rFonts w:ascii="Andale Mono" w:hAnsi="Andale Mono" w:cs="Courier New"/>
+          <w:b/>
+          <w:color w:val="FF0000"/>
+          <w:sz w:val="20"/>
+          <w:szCs w:val="20"/>
+        </w:rPr>
+        <w:t>while</w:t>
+      </w:r>
+      <w:r>
+        <w:rPr>
+          <w:rFonts w:ascii="Andale Mono" w:hAnsi="Andale Mono" w:cs="Courier New"/>
+          <w:sz w:val="20"/>
+          <w:szCs w:val="20"/>
+        </w:rPr>
+        <w:t xml:space="preserve"> j &lt;= </w:t>
+      </w:r>
+      <w:proofErr w:type="spellStart"/>
+      <w:r>
+        <w:rPr>
+          <w:rFonts w:ascii="Andale Mono" w:hAnsi="Andale Mono" w:cs="Courier New"/>
+          <w:sz w:val="20"/>
+          <w:szCs w:val="20"/>
+        </w:rPr>
+        <w:t>i</w:t>
+      </w:r>
+      <w:proofErr w:type="spellEnd"/>
+      <w:r>
+        <w:rPr>
+          <w:rFonts w:ascii="Andale Mono" w:hAnsi="Andale Mono" w:cs="Courier New"/>
+          <w:sz w:val="20"/>
+          <w:szCs w:val="20"/>
+        </w:rPr>
+        <w:t xml:space="preserve"> and </w:t>
+      </w:r>
+      <w:proofErr w:type="spellStart"/>
+      <w:r>
+        <w:rPr>
+          <w:rFonts w:ascii="Andale Mono" w:hAnsi="Andale Mono" w:cs="Courier New"/>
+          <w:sz w:val="20"/>
+          <w:szCs w:val="20"/>
+        </w:rPr>
+        <w:t>i</w:t>
+      </w:r>
+      <w:proofErr w:type="spellEnd"/>
       <w:r>
         <w:rPr>
           <w:rFonts w:ascii="Andale Mono" w:hAnsi="Andale Mono" w:cs="Courier New"/>
@@ -302,49 +947,142 @@
           <w:sz w:val="20"/>
           <w:szCs w:val="20"/>
         </w:rPr>
-        <w:t xml:space="preserve">   </w:t>
-      </w:r>
-      <w:r>
-        <w:rPr>
-          <w:rFonts w:ascii="Andale Mono" w:hAnsi="Andale Mono" w:cs="Courier New"/>
-          <w:sz w:val="20"/>
-          <w:szCs w:val="20"/>
-        </w:rPr>
-        <w:t>S    the string we want to build</w:t>
-      </w:r>
-    </w:p>
-    <w:p>
-      <w:pPr>
-        <w:rPr>
-          <w:rFonts w:ascii="Andale Mono" w:hAnsi="Andale Mono" w:cs="Courier New"/>
-          <w:sz w:val="20"/>
-          <w:szCs w:val="20"/>
-        </w:rPr>
-      </w:pPr>
-      <w:r>
-        <w:rPr>
-          <w:rFonts w:ascii="Andale Mono" w:hAnsi="Andale Mono" w:cs="Courier New"/>
-          <w:sz w:val="20"/>
-          <w:szCs w:val="20"/>
-        </w:rPr>
-        <w:t xml:space="preserve">    solve(A, B, S):</w:t>
-      </w:r>
-    </w:p>
-    <w:p>
-      <w:pPr>
-        <w:rPr>
-          <w:rFonts w:ascii="Andale Mono" w:hAnsi="Andale Mono" w:cs="Courier New"/>
-          <w:sz w:val="20"/>
-          <w:szCs w:val="20"/>
-        </w:rPr>
-      </w:pPr>
-      <w:r>
-        <w:rPr>
-          <w:rFonts w:ascii="Andale Mono" w:hAnsi="Andale Mono" w:cs="Courier New"/>
-          <w:sz w:val="20"/>
-          <w:szCs w:val="20"/>
-        </w:rPr>
-        <w:t xml:space="preserve">        cost = [0] + ([MAX_INT] * </w:t>
+        <w:t xml:space="preserve">+ j &lt; </w:t>
+      </w:r>
+      <w:proofErr w:type="spellStart"/>
+      <w:r>
+        <w:rPr>
+          <w:rFonts w:ascii="Andale Mono" w:hAnsi="Andale Mono" w:cs="Courier New"/>
+          <w:sz w:val="20"/>
+          <w:szCs w:val="20"/>
+        </w:rPr>
+        <w:t>len</w:t>
+      </w:r>
+      <w:proofErr w:type="spellEnd"/>
+      <w:r>
+        <w:rPr>
+          <w:rFonts w:ascii="Andale Mono" w:hAnsi="Andale Mono" w:cs="Courier New"/>
+          <w:sz w:val="20"/>
+          <w:szCs w:val="20"/>
+        </w:rPr>
+        <w:t>(cost)</w:t>
+      </w:r>
+      <w:r>
+        <w:rPr>
+          <w:rFonts w:ascii="Andale Mono" w:hAnsi="Andale Mono" w:cs="Courier New"/>
+          <w:sz w:val="20"/>
+          <w:szCs w:val="20"/>
+        </w:rPr>
+        <w:t xml:space="preserve"> and </w:t>
+      </w:r>
+      <w:r>
+        <w:rPr>
+          <w:rFonts w:ascii="Andale Mono" w:hAnsi="Andale Mono" w:cs="Courier New"/>
+          <w:b/>
+          <w:color w:val="FF0000"/>
+          <w:sz w:val="20"/>
+          <w:szCs w:val="20"/>
+        </w:rPr>
+        <w:t>S[</w:t>
+      </w:r>
+      <w:proofErr w:type="spellStart"/>
+      <w:proofErr w:type="gramStart"/>
+      <w:r>
+        <w:rPr>
+          <w:rFonts w:ascii="Andale Mono" w:hAnsi="Andale Mono" w:cs="Courier New"/>
+          <w:b/>
+          <w:color w:val="FF0000"/>
+          <w:sz w:val="20"/>
+          <w:szCs w:val="20"/>
+        </w:rPr>
+        <w:t>i:i</w:t>
+      </w:r>
+      <w:proofErr w:type="gramEnd"/>
+      <w:r>
+        <w:rPr>
+          <w:rFonts w:ascii="Andale Mono" w:hAnsi="Andale Mono" w:cs="Courier New"/>
+          <w:b/>
+          <w:color w:val="FF0000"/>
+          <w:sz w:val="20"/>
+          <w:szCs w:val="20"/>
+        </w:rPr>
+        <w:t>+j</w:t>
+      </w:r>
+      <w:proofErr w:type="spellEnd"/>
+      <w:r>
+        <w:rPr>
+          <w:rFonts w:ascii="Andale Mono" w:hAnsi="Andale Mono" w:cs="Courier New"/>
+          <w:b/>
+          <w:color w:val="FF0000"/>
+          <w:sz w:val="20"/>
+          <w:szCs w:val="20"/>
+        </w:rPr>
+        <w:t>] in S[:</w:t>
+      </w:r>
+      <w:proofErr w:type="spellStart"/>
+      <w:r>
+        <w:rPr>
+          <w:rFonts w:ascii="Andale Mono" w:hAnsi="Andale Mono" w:cs="Courier New"/>
+          <w:b/>
+          <w:color w:val="FF0000"/>
+          <w:sz w:val="20"/>
+          <w:szCs w:val="20"/>
+        </w:rPr>
+        <w:t>i</w:t>
+      </w:r>
+      <w:proofErr w:type="spellEnd"/>
+      <w:r>
+        <w:rPr>
+          <w:rFonts w:ascii="Andale Mono" w:hAnsi="Andale Mono" w:cs="Courier New"/>
+          <w:b/>
+          <w:color w:val="FF0000"/>
+          <w:sz w:val="20"/>
+          <w:szCs w:val="20"/>
+        </w:rPr>
+        <w:t>]</w:t>
+      </w:r>
+      <w:r>
+        <w:rPr>
+          <w:rFonts w:ascii="Andale Mono" w:hAnsi="Andale Mono" w:cs="Courier New"/>
+          <w:sz w:val="20"/>
+          <w:szCs w:val="20"/>
+        </w:rPr>
+        <w:t>:</w:t>
+      </w:r>
+    </w:p>
+    <w:p>
+      <w:pPr>
+        <w:rPr>
+          <w:rFonts w:ascii="Andale Mono" w:hAnsi="Andale Mono" w:cs="Courier New"/>
+          <w:sz w:val="20"/>
+          <w:szCs w:val="20"/>
+        </w:rPr>
+      </w:pPr>
+      <w:r>
+        <w:rPr>
+          <w:rFonts w:ascii="Andale Mono" w:hAnsi="Andale Mono" w:cs="Courier New"/>
+          <w:sz w:val="20"/>
+          <w:szCs w:val="20"/>
+        </w:rPr>
+        <w:t xml:space="preserve">                cost[</w:t>
+      </w:r>
+      <w:proofErr w:type="spellStart"/>
+      <w:r>
+        <w:rPr>
+          <w:rFonts w:ascii="Andale Mono" w:hAnsi="Andale Mono" w:cs="Courier New"/>
+          <w:sz w:val="20"/>
+          <w:szCs w:val="20"/>
+        </w:rPr>
+        <w:t>i+j</w:t>
+      </w:r>
+      <w:proofErr w:type="spellEnd"/>
+      <w:r>
+        <w:rPr>
+          <w:rFonts w:ascii="Andale Mono" w:hAnsi="Andale Mono" w:cs="Courier New"/>
+          <w:sz w:val="20"/>
+          <w:szCs w:val="20"/>
+        </w:rPr>
+        <w:t xml:space="preserve">] = </w:t>
       </w:r>
       <w:r>
         <w:rPr>
@@ -353,48 +1091,6 @@
           <w:sz w:val="20"/>
           <w:szCs w:val="20"/>
         </w:rPr>
-        <w:t>len</w:t>
-      </w:r>
-      <w:r>
-        <w:rPr>
-          <w:rFonts w:ascii="Andale Mono" w:hAnsi="Andale Mono" w:cs="Courier New"/>
-          <w:sz w:val="20"/>
-          <w:szCs w:val="20"/>
-        </w:rPr>
-        <w:t>(S))</w:t>
-      </w:r>
-    </w:p>
-    <w:p>
-      <w:pPr>
-        <w:rPr>
-          <w:rFonts w:ascii="Andale Mono" w:hAnsi="Andale Mono" w:cs="Courier New"/>
-          <w:sz w:val="20"/>
-          <w:szCs w:val="20"/>
-        </w:rPr>
-      </w:pPr>
-      <w:r>
-        <w:rPr>
-          <w:rFonts w:ascii="Andale Mono" w:hAnsi="Andale Mono" w:cs="Courier New"/>
-          <w:sz w:val="20"/>
-          <w:szCs w:val="20"/>
-        </w:rPr>
-        <w:t xml:space="preserve">        copy</w:t>
-      </w:r>
-      <w:r>
-        <w:rPr>
-          <w:rFonts w:ascii="Andale Mono" w:hAnsi="Andale Mono" w:cs="Courier New"/>
-          <w:sz w:val="20"/>
-          <w:szCs w:val="20"/>
-        </w:rPr>
-        <w:t xml:space="preserve">_length = </w:t>
-      </w:r>
-      <w:r>
-        <w:rPr>
-          <w:rFonts w:ascii="Andale Mono" w:hAnsi="Andale Mono" w:cs="Courier New"/>
-          <w:color w:val="2E74B5" w:themeColor="accent1" w:themeShade="BF"/>
-          <w:sz w:val="20"/>
-          <w:szCs w:val="20"/>
-        </w:rPr>
         <w:t>min</w:t>
       </w:r>
       <w:r>
@@ -403,243 +1099,43 @@
           <w:sz w:val="20"/>
           <w:szCs w:val="20"/>
         </w:rPr>
-        <w:t xml:space="preserve">(1, B/A) </w:t>
-      </w:r>
-      <w:r>
-        <w:rPr>
-          <w:rFonts w:ascii="Andale Mono" w:hAnsi="Andale Mono" w:cs="Courier New"/>
-          <w:sz w:val="20"/>
-          <w:szCs w:val="20"/>
-        </w:rPr>
-        <w:tab/>
-      </w:r>
-      <w:r>
-        <w:rPr>
-          <w:rFonts w:ascii="Andale Mono" w:hAnsi="Andale Mono" w:cs="Courier New"/>
-          <w:sz w:val="20"/>
-          <w:szCs w:val="20"/>
-        </w:rPr>
-        <w:tab/>
-      </w:r>
-      <w:r>
-        <w:rPr>
-          <w:rFonts w:ascii="Andale Mono" w:hAnsi="Andale Mono" w:cs="Courier New"/>
-          <w:sz w:val="20"/>
-          <w:szCs w:val="20"/>
-        </w:rPr>
-        <w:t># when does it make sense to copy?</w:t>
-      </w:r>
-    </w:p>
-    <w:p>
-      <w:pPr>
-        <w:rPr>
-          <w:rFonts w:ascii="Andale Mono" w:hAnsi="Andale Mono" w:cs="Courier New"/>
-          <w:sz w:val="20"/>
-          <w:szCs w:val="20"/>
-        </w:rPr>
-      </w:pPr>
-      <w:r>
-        <w:rPr>
-          <w:rFonts w:ascii="Andale Mono" w:hAnsi="Andale Mono" w:cs="Courier New"/>
-          <w:sz w:val="20"/>
-          <w:szCs w:val="20"/>
-        </w:rPr>
-        <w:t xml:space="preserve">        </w:t>
-      </w:r>
-    </w:p>
-    <w:p>
-      <w:pPr>
-        <w:rPr>
-          <w:rFonts w:ascii="Andale Mono" w:hAnsi="Andale Mono" w:cs="Courier New"/>
-          <w:sz w:val="20"/>
-          <w:szCs w:val="20"/>
-        </w:rPr>
-      </w:pPr>
-      <w:r>
-        <w:rPr>
-          <w:rFonts w:ascii="Andale Mono" w:hAnsi="Andale Mono" w:cs="Courier New"/>
-          <w:sz w:val="20"/>
-          <w:szCs w:val="20"/>
-        </w:rPr>
-        <w:t xml:space="preserve">        for i in </w:t>
-      </w:r>
-      <w:r>
-        <w:rPr>
-          <w:rFonts w:ascii="Andale Mono" w:hAnsi="Andale Mono" w:cs="Courier New"/>
-          <w:color w:val="2E74B5" w:themeColor="accent1" w:themeShade="BF"/>
-          <w:sz w:val="20"/>
-          <w:szCs w:val="20"/>
-        </w:rPr>
-        <w:t>range</w:t>
-      </w:r>
-      <w:r>
-        <w:rPr>
-          <w:rFonts w:ascii="Andale Mono" w:hAnsi="Andale Mono" w:cs="Courier New"/>
-          <w:sz w:val="20"/>
-          <w:szCs w:val="20"/>
-        </w:rPr>
-        <w:t xml:space="preserve">(1, </w:t>
-      </w:r>
-      <w:r>
-        <w:rPr>
-          <w:rFonts w:ascii="Andale Mono" w:hAnsi="Andale Mono" w:cs="Courier New"/>
-          <w:color w:val="2E74B5" w:themeColor="accent1" w:themeShade="BF"/>
-          <w:sz w:val="20"/>
-          <w:szCs w:val="20"/>
-        </w:rPr>
-        <w:t>len</w:t>
-      </w:r>
-      <w:r>
-        <w:rPr>
-          <w:rFonts w:ascii="Andale Mono" w:hAnsi="Andale Mono" w:cs="Courier New"/>
-          <w:sz w:val="20"/>
-          <w:szCs w:val="20"/>
-        </w:rPr>
-        <w:t>(cost)):</w:t>
-      </w:r>
-    </w:p>
-    <w:p>
-      <w:pPr>
-        <w:rPr>
-          <w:rFonts w:ascii="Andale Mono" w:hAnsi="Andale Mono" w:cs="Courier New"/>
-          <w:sz w:val="20"/>
-          <w:szCs w:val="20"/>
-        </w:rPr>
-      </w:pPr>
-      <w:r>
-        <w:rPr>
-          <w:rFonts w:ascii="Andale Mono" w:hAnsi="Andale Mono" w:cs="Courier New"/>
-          <w:sz w:val="20"/>
-          <w:szCs w:val="20"/>
-        </w:rPr>
-        <w:t xml:space="preserve">            # First get the minimum of itself and the append operation</w:t>
-      </w:r>
-    </w:p>
-    <w:p>
-      <w:pPr>
-        <w:rPr>
-          <w:rFonts w:ascii="Andale Mono" w:hAnsi="Andale Mono" w:cs="Courier New"/>
-          <w:sz w:val="20"/>
-          <w:szCs w:val="20"/>
-        </w:rPr>
-      </w:pPr>
-      <w:r>
-        <w:rPr>
-          <w:rFonts w:ascii="Andale Mono" w:hAnsi="Andale Mono" w:cs="Courier New"/>
-          <w:sz w:val="20"/>
-          <w:szCs w:val="20"/>
-        </w:rPr>
-        <w:t xml:space="preserve">            cost[i] = </w:t>
-      </w:r>
-      <w:r>
-        <w:rPr>
-          <w:rFonts w:ascii="Andale Mono" w:hAnsi="Andale Mono" w:cs="Courier New"/>
-          <w:color w:val="2E74B5" w:themeColor="accent1" w:themeShade="BF"/>
-          <w:sz w:val="20"/>
-          <w:szCs w:val="20"/>
-        </w:rPr>
-        <w:t>min</w:t>
-      </w:r>
-      <w:r>
-        <w:rPr>
-          <w:rFonts w:ascii="Andale Mono" w:hAnsi="Andale Mono" w:cs="Courier New"/>
-          <w:sz w:val="20"/>
-          <w:szCs w:val="20"/>
-        </w:rPr>
-        <w:t>(cost[i], cost[i-1] + A)</w:t>
-      </w:r>
-    </w:p>
-    <w:p>
-      <w:pPr>
-        <w:rPr>
-          <w:rFonts w:ascii="Andale Mono" w:hAnsi="Andale Mono" w:cs="Courier New"/>
-          <w:sz w:val="20"/>
-          <w:szCs w:val="20"/>
-        </w:rPr>
-      </w:pPr>
-    </w:p>
-    <w:p>
-      <w:pPr>
-        <w:rPr>
-          <w:rFonts w:ascii="Andale Mono" w:hAnsi="Andale Mono" w:cs="Courier New"/>
-          <w:sz w:val="20"/>
-          <w:szCs w:val="20"/>
-        </w:rPr>
-      </w:pPr>
-      <w:r>
-        <w:rPr>
-          <w:rFonts w:ascii="Andale Mono" w:hAnsi="Andale Mono" w:cs="Courier New"/>
-          <w:sz w:val="20"/>
-          <w:szCs w:val="20"/>
-        </w:rPr>
-        <w:t xml:space="preserve">            j = copy_length</w:t>
-      </w:r>
-    </w:p>
-    <w:p>
-      <w:pPr>
-        <w:rPr>
-          <w:rFonts w:ascii="Andale Mono" w:hAnsi="Andale Mono" w:cs="Courier New"/>
-          <w:sz w:val="20"/>
-          <w:szCs w:val="20"/>
-        </w:rPr>
-      </w:pPr>
-      <w:r>
-        <w:rPr>
-          <w:rFonts w:ascii="Andale Mono" w:hAnsi="Andale Mono" w:cs="Courier New"/>
-          <w:sz w:val="20"/>
-          <w:szCs w:val="20"/>
-        </w:rPr>
-        <w:t xml:space="preserve">            while in bounds </w:t>
-      </w:r>
-      <w:r>
-        <w:rPr>
-          <w:rFonts w:ascii="Andale Mono" w:hAnsi="Andale Mono" w:cs="Courier New"/>
-          <w:sz w:val="20"/>
-          <w:szCs w:val="20"/>
-        </w:rPr>
-        <w:t xml:space="preserve">AND </w:t>
-      </w:r>
-      <w:r>
-        <w:rPr>
-          <w:rFonts w:ascii="Andale Mono" w:hAnsi="Andale Mono" w:cs="Courier New"/>
-          <w:sz w:val="20"/>
-          <w:szCs w:val="20"/>
-        </w:rPr>
-        <w:t>you are able to copy:</w:t>
-      </w:r>
-    </w:p>
-    <w:p>
-      <w:pPr>
-        <w:rPr>
-          <w:rFonts w:ascii="Andale Mono" w:hAnsi="Andale Mono" w:cs="Courier New"/>
-          <w:sz w:val="20"/>
-          <w:szCs w:val="20"/>
-        </w:rPr>
-      </w:pPr>
-      <w:r>
-        <w:rPr>
-          <w:rFonts w:ascii="Andale Mono" w:hAnsi="Andale Mono" w:cs="Courier New"/>
-          <w:sz w:val="20"/>
-          <w:szCs w:val="20"/>
-        </w:rPr>
-        <w:t xml:space="preserve">                cost[i+j] = </w:t>
-      </w:r>
-      <w:r>
-        <w:rPr>
-          <w:rFonts w:ascii="Andale Mono" w:hAnsi="Andale Mono" w:cs="Courier New"/>
-          <w:color w:val="2E74B5" w:themeColor="accent1" w:themeShade="BF"/>
-          <w:sz w:val="20"/>
-          <w:szCs w:val="20"/>
-        </w:rPr>
-        <w:t>min</w:t>
-      </w:r>
-      <w:r>
-        <w:rPr>
-          <w:rFonts w:ascii="Andale Mono" w:hAnsi="Andale Mono" w:cs="Courier New"/>
-          <w:sz w:val="20"/>
-          <w:szCs w:val="20"/>
-        </w:rPr>
-        <w:t>(cost[i+j], cost[i] + B)</w:t>
+        <w:t>(cost[</w:t>
+      </w:r>
+      <w:proofErr w:type="spellStart"/>
+      <w:r>
+        <w:rPr>
+          <w:rFonts w:ascii="Andale Mono" w:hAnsi="Andale Mono" w:cs="Courier New"/>
+          <w:sz w:val="20"/>
+          <w:szCs w:val="20"/>
+        </w:rPr>
+        <w:t>i+j</w:t>
+      </w:r>
+      <w:proofErr w:type="spellEnd"/>
+      <w:r>
+        <w:rPr>
+          <w:rFonts w:ascii="Andale Mono" w:hAnsi="Andale Mono" w:cs="Courier New"/>
+          <w:sz w:val="20"/>
+          <w:szCs w:val="20"/>
+        </w:rPr>
+        <w:t>], cost[</w:t>
+      </w:r>
+      <w:proofErr w:type="spellStart"/>
+      <w:r>
+        <w:rPr>
+          <w:rFonts w:ascii="Andale Mono" w:hAnsi="Andale Mono" w:cs="Courier New"/>
+          <w:sz w:val="20"/>
+          <w:szCs w:val="20"/>
+        </w:rPr>
+        <w:t>i</w:t>
+      </w:r>
+      <w:proofErr w:type="spellEnd"/>
+      <w:r>
+        <w:rPr>
+          <w:rFonts w:ascii="Andale Mono" w:hAnsi="Andale Mono" w:cs="Courier New"/>
+          <w:sz w:val="20"/>
+          <w:szCs w:val="20"/>
+        </w:rPr>
+        <w:t>] + B)</w:t>
       </w:r>
     </w:p>
     <w:p>
@@ -698,8 +1194,62 @@
           <w:sz w:val="20"/>
           <w:szCs w:val="20"/>
         </w:rPr>
-        <w:t xml:space="preserve">        return cost[-1]</w:t>
-      </w:r>
+        <w:t xml:space="preserve">        return </w:t>
+      </w:r>
+      <w:proofErr w:type="gramStart"/>
+      <w:r>
+        <w:rPr>
+          <w:rFonts w:ascii="Andale Mono" w:hAnsi="Andale Mono" w:cs="Courier New"/>
+          <w:sz w:val="20"/>
+          <w:szCs w:val="20"/>
+        </w:rPr>
+        <w:t>cost[</w:t>
+      </w:r>
+      <w:proofErr w:type="gramEnd"/>
+      <w:r>
+        <w:rPr>
+          <w:rFonts w:ascii="Andale Mono" w:hAnsi="Andale Mono" w:cs="Courier New"/>
+          <w:sz w:val="20"/>
+          <w:szCs w:val="20"/>
+        </w:rPr>
+        <w:t>-1]</w:t>
+      </w:r>
+    </w:p>
+    <w:p>
+      <w:pPr>
+        <w:rPr>
+          <w:rFonts w:ascii="Andale Mono" w:hAnsi="Andale Mono" w:cs="Courier New"/>
+          <w:sz w:val="20"/>
+          <w:szCs w:val="20"/>
+        </w:rPr>
+      </w:pPr>
+    </w:p>
+    <w:p>
+      <w:pPr>
+        <w:rPr>
+          <w:rFonts w:ascii="Andale Mono" w:hAnsi="Andale Mono" w:cs="Courier New"/>
+          <w:sz w:val="20"/>
+          <w:szCs w:val="20"/>
+        </w:rPr>
+      </w:pPr>
+    </w:p>
+    <w:p>
+      <w:pPr>
+        <w:rPr>
+          <w:rFonts w:ascii="Andale Mono" w:hAnsi="Andale Mono" w:cs="Courier New"/>
+          <w:sz w:val="20"/>
+          <w:szCs w:val="20"/>
+        </w:rPr>
+      </w:pPr>
+    </w:p>
+    <w:p>
+      <w:pPr>
+        <w:rPr>
+          <w:rFonts w:ascii="Andale Mono" w:hAnsi="Andale Mono" w:cs="Courier New"/>
+          <w:sz w:val="20"/>
+          <w:szCs w:val="20"/>
+        </w:rPr>
+      </w:pPr>
     </w:p>
     <w:p>
       <w:pPr>
@@ -734,6 +1284,7 @@
           <w:sz w:val="28"/>
           <w:szCs w:val="28"/>
         </w:rPr>
+        <w:lastRenderedPageBreak/>
         <w:t>Results</w:t>
       </w:r>
       <w:r>
@@ -743,7 +1294,7 @@
           <w:sz w:val="28"/>
           <w:szCs w:val="28"/>
         </w:rPr>
-        <w:t>: Passed 10/20 test cases, times</w:t>
+        <w:t>: This simple approach p</w:t>
       </w:r>
       <w:r>
         <w:rPr>
@@ -752,16 +1303,671 @@
           <w:sz w:val="28"/>
           <w:szCs w:val="28"/>
         </w:rPr>
+        <w:t>assed 10/20 test cases, times</w:t>
+      </w:r>
+      <w:r>
+        <w:rPr>
+          <w:rFonts w:cs="Courier New"/>
+          <w:color w:val="FF0000"/>
+          <w:sz w:val="28"/>
+          <w:szCs w:val="28"/>
+        </w:rPr>
         <w:t xml:space="preserve"> out on the rest</w:t>
       </w:r>
     </w:p>
     <w:p>
       <w:r>
         <w:rPr>
+          <w:noProof/>
           <w:sz w:val="32"/>
           <w:szCs w:val="32"/>
         </w:rPr>
+        <w:drawing>
+          <wp:inline distT="0" distB="0" distL="0" distR="0" wp14:anchorId="60338237" wp14:editId="33174FA6">
+            <wp:extent cx="5938520" cy="2472055"/>
+            <wp:effectExtent l="0" t="0" r="5080" b="0"/>
+            <wp:docPr id="1" name="Picture 1" descr="../../../Screen%20Shot%202018-04-16%20at%202.33.02%20AM.png"/>
+            <wp:cNvGraphicFramePr>
+              <a:graphicFrameLocks xmlns:a="http://schemas.openxmlformats.org/drawingml/2006/main" noChangeAspect="1"/>
+            </wp:cNvGraphicFramePr>
+            <a:graphic xmlns:a="http://schemas.openxmlformats.org/drawingml/2006/main">
+              <a:graphicData uri="http://schemas.openxmlformats.org/drawingml/2006/picture">
+                <pic:pic xmlns:pic="http://schemas.openxmlformats.org/drawingml/2006/picture">
+                  <pic:nvPicPr>
+                    <pic:cNvPr id="0" name="Picture 1" descr="../../../Screen%20Shot%202018-04-16%20at%202.33.02%20AM.png"/>
+                    <pic:cNvPicPr>
+                      <a:picLocks noChangeAspect="1" noChangeArrowheads="1"/>
+                    </pic:cNvPicPr>
+                  </pic:nvPicPr>
+                  <pic:blipFill>
+                    <a:blip r:embed="rId5">
+                      <a:extLst>
+                        <a:ext uri="{28A0092B-C50C-407E-A947-70E740481C1C}">
+                          <a14:useLocalDpi xmlns:a14="http://schemas.microsoft.com/office/drawing/2010/main" val="0"/>
+                        </a:ext>
+                      </a:extLst>
+                    </a:blip>
+                    <a:srcRect/>
+                    <a:stretch>
+                      <a:fillRect/>
+                    </a:stretch>
+                  </pic:blipFill>
+                  <pic:spPr bwMode="auto">
+                    <a:xfrm>
+                      <a:off x="0" y="0"/>
+                      <a:ext cx="5938520" cy="2472055"/>
+                    </a:xfrm>
+                    <a:prstGeom prst="rect">
+                      <a:avLst/>
+                    </a:prstGeom>
+                    <a:noFill/>
+                    <a:ln>
+                      <a:noFill/>
+                    </a:ln>
+                  </pic:spPr>
+                </pic:pic>
+              </a:graphicData>
+            </a:graphic>
+          </wp:inline>
+        </w:drawing>
+      </w:r>
+    </w:p>
+    <w:p>
+      <w:pPr>
+        <w:rPr>
+          <w:sz w:val="32"/>
+          <w:szCs w:val="32"/>
+        </w:rPr>
+      </w:pPr>
+    </w:p>
+    <w:p>
+      <w:r>
+        <w:rPr>
+          <w:sz w:val="32"/>
+          <w:szCs w:val="32"/>
+        </w:rPr>
         <w:t>==========================================================</w:t>
+      </w:r>
+    </w:p>
+    <w:p>
+      <w:pPr>
+        <w:rPr>
+          <w:sz w:val="32"/>
+          <w:szCs w:val="32"/>
+        </w:rPr>
+      </w:pPr>
+    </w:p>
+    <w:p>
+      <w:pPr>
+        <w:rPr>
+          <w:rFonts w:ascii="Arial Rounded MT Bold" w:hAnsi="Arial Rounded MT Bold"/>
+          <w:sz w:val="28"/>
+          <w:szCs w:val="28"/>
+        </w:rPr>
+      </w:pPr>
+      <w:r>
+        <w:rPr>
+          <w:rFonts w:ascii="Arial Rounded MT Bold" w:hAnsi="Arial Rounded MT Bold"/>
+          <w:sz w:val="28"/>
+          <w:szCs w:val="28"/>
+        </w:rPr>
+        <w:t>How do we improve on th</w:t>
+      </w:r>
+      <w:r>
+        <w:rPr>
+          <w:rFonts w:ascii="Arial Rounded MT Bold" w:hAnsi="Arial Rounded MT Bold"/>
+          <w:sz w:val="28"/>
+          <w:szCs w:val="28"/>
+        </w:rPr>
+        <w:t>e dynamic programming approach?</w:t>
+      </w:r>
+    </w:p>
+    <w:p>
+      <w:pPr>
+        <w:rPr>
+          <w:sz w:val="32"/>
+          <w:szCs w:val="32"/>
+        </w:rPr>
+      </w:pPr>
+    </w:p>
+    <w:p>
+      <w:pPr>
+        <w:rPr>
+          <w:sz w:val="32"/>
+          <w:szCs w:val="32"/>
+        </w:rPr>
+      </w:pPr>
+      <w:r>
+        <w:rPr>
+          <w:sz w:val="32"/>
+          <w:szCs w:val="32"/>
+        </w:rPr>
+        <w:t>========</w:t>
+      </w:r>
+      <w:r>
+        <w:rPr>
+          <w:sz w:val="32"/>
+          <w:szCs w:val="32"/>
+        </w:rPr>
+        <w:t>=</w:t>
+      </w:r>
+      <w:r>
+        <w:rPr>
+          <w:sz w:val="32"/>
+          <w:szCs w:val="32"/>
+        </w:rPr>
+        <w:t xml:space="preserve"> </w:t>
+      </w:r>
+      <w:r>
+        <w:rPr>
+          <w:sz w:val="32"/>
+          <w:szCs w:val="32"/>
+        </w:rPr>
+        <w:t xml:space="preserve">Solution 2: </w:t>
+      </w:r>
+      <w:r>
+        <w:rPr>
+          <w:sz w:val="32"/>
+          <w:szCs w:val="32"/>
+        </w:rPr>
+        <w:t xml:space="preserve">DP with </w:t>
+      </w:r>
+      <w:r>
+        <w:rPr>
+          <w:sz w:val="32"/>
+          <w:szCs w:val="32"/>
+        </w:rPr>
+        <w:t xml:space="preserve">Rabin-Karp Search </w:t>
+      </w:r>
+      <w:proofErr w:type="spellStart"/>
+      <w:r>
+        <w:rPr>
+          <w:sz w:val="32"/>
+          <w:szCs w:val="32"/>
+        </w:rPr>
+        <w:t>Algo</w:t>
+      </w:r>
+      <w:proofErr w:type="spellEnd"/>
+      <w:r>
+        <w:rPr>
+          <w:sz w:val="32"/>
+          <w:szCs w:val="32"/>
+        </w:rPr>
+        <w:t xml:space="preserve"> </w:t>
+      </w:r>
+      <w:r>
+        <w:rPr>
+          <w:sz w:val="32"/>
+          <w:szCs w:val="32"/>
+        </w:rPr>
+        <w:t>O(n</w:t>
+      </w:r>
+      <w:r>
+        <w:rPr>
+          <w:sz w:val="32"/>
+          <w:szCs w:val="32"/>
+          <w:vertAlign w:val="superscript"/>
+        </w:rPr>
+        <w:t>3</w:t>
+      </w:r>
+      <w:r>
+        <w:rPr>
+          <w:sz w:val="32"/>
+          <w:szCs w:val="32"/>
+        </w:rPr>
+        <w:t xml:space="preserve">) </w:t>
+      </w:r>
+      <w:r>
+        <w:rPr>
+          <w:sz w:val="32"/>
+          <w:szCs w:val="32"/>
+        </w:rPr>
+        <w:t>==</w:t>
+      </w:r>
+      <w:r>
+        <w:rPr>
+          <w:sz w:val="32"/>
+          <w:szCs w:val="32"/>
+        </w:rPr>
+        <w:t>==</w:t>
+      </w:r>
+      <w:r>
+        <w:rPr>
+          <w:sz w:val="32"/>
+          <w:szCs w:val="32"/>
+        </w:rPr>
+        <w:t>===</w:t>
+      </w:r>
+      <w:r>
+        <w:rPr>
+          <w:sz w:val="32"/>
+          <w:szCs w:val="32"/>
+        </w:rPr>
+        <w:t>=</w:t>
+      </w:r>
+    </w:p>
+    <w:p>
+      <w:r>
+        <w:t>There are 3 pain points in the code in Solution 1</w:t>
+      </w:r>
+      <w:r>
+        <w:t>:</w:t>
+      </w:r>
+    </w:p>
+    <w:p>
+      <w:pPr>
+        <w:pStyle w:val="ListParagraph"/>
+        <w:numPr>
+          <w:ilvl w:val="0"/>
+          <w:numId w:val="1"/>
+        </w:numPr>
+      </w:pPr>
+      <w:r>
+        <w:t>The outer for loop is O(n), but it is necessary to populate the cost array</w:t>
+      </w:r>
+    </w:p>
+    <w:p>
+      <w:pPr>
+        <w:pStyle w:val="ListParagraph"/>
+        <w:numPr>
+          <w:ilvl w:val="0"/>
+          <w:numId w:val="1"/>
+        </w:numPr>
+      </w:pPr>
+      <w:r>
+        <w:t>The whil</w:t>
+      </w:r>
+      <w:r>
+        <w:t>e loop is O(n), but it is necessary to check</w:t>
+      </w:r>
+    </w:p>
+    <w:p>
+      <w:pPr>
+        <w:pStyle w:val="ListParagraph"/>
+        <w:numPr>
+          <w:ilvl w:val="0"/>
+          <w:numId w:val="1"/>
+        </w:numPr>
+        <w:rPr>
+          <w:color w:val="FF0000"/>
+        </w:rPr>
+      </w:pPr>
+      <w:r>
+        <w:rPr>
+          <w:color w:val="FF0000"/>
+        </w:rPr>
+        <w:t xml:space="preserve">Finding a pattern takes an </w:t>
+      </w:r>
+      <w:proofErr w:type="gramStart"/>
+      <w:r>
+        <w:rPr>
+          <w:color w:val="FF0000"/>
+        </w:rPr>
+        <w:t>O(</w:t>
+      </w:r>
+      <w:proofErr w:type="gramEnd"/>
+      <w:r>
+        <w:rPr>
+          <w:color w:val="FF0000"/>
+        </w:rPr>
+        <w:t xml:space="preserve">n * </w:t>
+      </w:r>
+      <w:proofErr w:type="spellStart"/>
+      <w:r>
+        <w:rPr>
+          <w:color w:val="FF0000"/>
+        </w:rPr>
+        <w:t>copy_length</w:t>
+      </w:r>
+      <w:proofErr w:type="spellEnd"/>
+      <w:r>
+        <w:rPr>
+          <w:color w:val="FF0000"/>
+        </w:rPr>
+        <w:t>) time</w:t>
+      </w:r>
+    </w:p>
+    <w:p/>
+    <w:p>
+      <w:pPr>
+        <w:rPr>
+          <w:sz w:val="22"/>
+        </w:rPr>
+      </w:pPr>
+      <w:r>
+        <w:rPr>
+          <w:sz w:val="28"/>
+          <w:u w:val="single"/>
+        </w:rPr>
+        <w:t>Rolling Hash</w:t>
+      </w:r>
+      <w:r>
+        <w:rPr>
+          <w:sz w:val="28"/>
+        </w:rPr>
+        <w:t xml:space="preserve">: </w:t>
+      </w:r>
+      <w:r>
+        <w:rPr>
+          <w:sz w:val="28"/>
+          <w:szCs w:val="32"/>
+        </w:rPr>
+        <w:t xml:space="preserve">Rabin-Karp Search </w:t>
+      </w:r>
+      <w:proofErr w:type="spellStart"/>
+      <w:r>
+        <w:rPr>
+          <w:sz w:val="28"/>
+          <w:szCs w:val="32"/>
+        </w:rPr>
+        <w:t>Algo</w:t>
+      </w:r>
+      <w:proofErr w:type="spellEnd"/>
+      <w:r>
+        <w:rPr>
+          <w:sz w:val="28"/>
+          <w:szCs w:val="32"/>
+        </w:rPr>
+        <w:t xml:space="preserve"> </w:t>
+      </w:r>
+      <w:proofErr w:type="spellStart"/>
+      <w:r>
+        <w:rPr>
+          <w:sz w:val="28"/>
+          <w:szCs w:val="32"/>
+        </w:rPr>
+        <w:t>O(n</w:t>
+      </w:r>
+      <w:proofErr w:type="spellEnd"/>
+      <w:r>
+        <w:rPr>
+          <w:sz w:val="28"/>
+          <w:szCs w:val="32"/>
+        </w:rPr>
+        <w:t xml:space="preserve">), </w:t>
+      </w:r>
+      <w:r>
+        <w:rPr>
+          <w:sz w:val="28"/>
+        </w:rPr>
+        <w:t>MIT PDF attached</w:t>
+      </w:r>
+    </w:p>
+    <w:p>
+      <w:r>
+        <w:rPr>
+          <w:b/>
+        </w:rPr>
+        <w:t>Objective</w:t>
+      </w:r>
+      <w:r>
+        <w:t>: Figure out if string S1 is a substring of S2</w:t>
+      </w:r>
+      <w:r>
+        <w:t>, length n1 n2</w:t>
+      </w:r>
+    </w:p>
+    <w:p>
+      <w:r>
+        <w:t>Brute force: intuitive</w:t>
+      </w:r>
+      <w:r>
+        <w:t xml:space="preserve"> O(n1*n2</w:t>
+      </w:r>
+      <w:r>
+        <w:t>)</w:t>
+      </w:r>
+    </w:p>
+    <w:p>
+      <w:r>
+        <w:t>Rolling Hash: O(n</w:t>
+      </w:r>
+      <w:r>
+        <w:t>2</w:t>
+      </w:r>
+      <w:r>
+        <w:t>)</w:t>
+      </w:r>
+      <w:r>
+        <w:t xml:space="preserve"> – special hash that goes through each character in string</w:t>
+      </w:r>
+    </w:p>
+    <w:p>
+      <w:pPr>
+        <w:pStyle w:val="ListParagraph"/>
+        <w:numPr>
+          <w:ilvl w:val="0"/>
+          <w:numId w:val="3"/>
+        </w:numPr>
+        <w:rPr>
+          <w:rFonts w:eastAsia="Times New Roman" w:cs="Times New Roman"/>
+        </w:rPr>
+      </w:pPr>
+      <w:r>
+        <w:rPr>
+          <w:rFonts w:eastAsia="Times New Roman" w:cs="Times New Roman"/>
+        </w:rPr>
+        <w:t xml:space="preserve">Hash S1 to get h(S1): </w:t>
+      </w:r>
+      <w:r>
+        <w:rPr>
+          <w:rFonts w:eastAsia="Times New Roman" w:cs="Times New Roman"/>
+          <w:b/>
+          <w:color w:val="00B050"/>
+        </w:rPr>
+        <w:t>O(n1)</w:t>
+      </w:r>
+      <w:r>
+        <w:rPr>
+          <w:rFonts w:eastAsia="Times New Roman" w:cs="Times New Roman"/>
+          <w:color w:val="00B050"/>
+        </w:rPr>
+        <w:t xml:space="preserve"> </w:t>
+      </w:r>
+    </w:p>
+    <w:p>
+      <w:pPr>
+        <w:pStyle w:val="ListParagraph"/>
+        <w:numPr>
+          <w:ilvl w:val="0"/>
+          <w:numId w:val="3"/>
+        </w:numPr>
+        <w:rPr>
+          <w:rFonts w:eastAsia="Times New Roman" w:cs="Times New Roman"/>
+        </w:rPr>
+      </w:pPr>
+      <w:r>
+        <w:rPr>
+          <w:rFonts w:eastAsia="Times New Roman" w:cs="Times New Roman"/>
+        </w:rPr>
+        <w:t xml:space="preserve">Hash the first length n1 substring of S: </w:t>
+      </w:r>
+      <w:r>
+        <w:rPr>
+          <w:rFonts w:eastAsia="Times New Roman" w:cs="Times New Roman"/>
+          <w:b/>
+          <w:color w:val="00B050"/>
+        </w:rPr>
+        <w:t>O(n1)</w:t>
+      </w:r>
+      <w:r>
+        <w:rPr>
+          <w:rFonts w:eastAsia="Times New Roman" w:cs="Times New Roman"/>
+          <w:color w:val="00B050"/>
+        </w:rPr>
+        <w:t xml:space="preserve"> </w:t>
+      </w:r>
+    </w:p>
+    <w:p>
+      <w:pPr>
+        <w:pStyle w:val="ListParagraph"/>
+        <w:numPr>
+          <w:ilvl w:val="0"/>
+          <w:numId w:val="3"/>
+        </w:numPr>
+        <w:rPr>
+          <w:rFonts w:eastAsia="Times New Roman" w:cs="Times New Roman"/>
+        </w:rPr>
+      </w:pPr>
+      <w:r>
+        <w:rPr>
+          <w:rFonts w:eastAsia="Times New Roman" w:cs="Times New Roman"/>
+        </w:rPr>
+        <w:t xml:space="preserve">Use the rolling hash method to calculate the subsequent O(n2) substrings in S, comparing the hash values to h(S1): </w:t>
+      </w:r>
+      <w:r>
+        <w:rPr>
+          <w:rFonts w:eastAsia="Times New Roman" w:cs="Times New Roman"/>
+          <w:b/>
+          <w:color w:val="00B050"/>
+        </w:rPr>
+        <w:t>O(n</w:t>
+      </w:r>
+      <w:r>
+        <w:rPr>
+          <w:rFonts w:eastAsia="Times New Roman" w:cs="Times New Roman"/>
+          <w:b/>
+          <w:color w:val="00B050"/>
+        </w:rPr>
+        <w:t>2</w:t>
+      </w:r>
+      <w:r>
+        <w:rPr>
+          <w:rFonts w:eastAsia="Times New Roman" w:cs="Times New Roman"/>
+          <w:b/>
+          <w:color w:val="00B050"/>
+        </w:rPr>
+        <w:t>)</w:t>
+      </w:r>
+      <w:r>
+        <w:rPr>
+          <w:rFonts w:eastAsia="Times New Roman" w:cs="Times New Roman"/>
+          <w:color w:val="00B050"/>
+        </w:rPr>
+        <w:t xml:space="preserve"> </w:t>
+      </w:r>
+    </w:p>
+    <w:p>
+      <w:pPr>
+        <w:pStyle w:val="ListParagraph"/>
+        <w:numPr>
+          <w:ilvl w:val="0"/>
+          <w:numId w:val="3"/>
+        </w:numPr>
+        <w:rPr>
+          <w:rFonts w:eastAsia="Times New Roman" w:cs="Times New Roman"/>
+        </w:rPr>
+      </w:pPr>
+      <w:r>
+        <w:rPr>
+          <w:rFonts w:eastAsia="Times New Roman" w:cs="Times New Roman"/>
+        </w:rPr>
+        <w:t>If a sub</w:t>
+      </w:r>
+      <w:r>
+        <w:rPr>
+          <w:rFonts w:eastAsia="Times New Roman" w:cs="Times New Roman"/>
+        </w:rPr>
+        <w:t>string hash value does match h(S1</w:t>
+      </w:r>
+      <w:r>
+        <w:rPr>
+          <w:rFonts w:eastAsia="Times New Roman" w:cs="Times New Roman"/>
+        </w:rPr>
+        <w:t xml:space="preserve">), do a string comparison on that substring and P, stopping if they do match and continuing if they do not. </w:t>
+      </w:r>
+      <w:r>
+        <w:rPr>
+          <w:rFonts w:eastAsia="Times New Roman" w:cs="Times New Roman"/>
+          <w:b/>
+          <w:color w:val="00B050"/>
+        </w:rPr>
+        <w:t>O(n1)</w:t>
+      </w:r>
+      <w:r>
+        <w:rPr>
+          <w:rFonts w:eastAsia="Times New Roman" w:cs="Times New Roman"/>
+          <w:color w:val="00B050"/>
+        </w:rPr>
+        <w:t xml:space="preserve"> </w:t>
+      </w:r>
+      <w:r>
+        <w:rPr>
+          <w:rFonts w:eastAsia="Times New Roman" w:cs="Times New Roman"/>
+        </w:rPr>
+        <w:t>This speeds up the algorithm and as long as the total time spent doing string comparison is O(n</w:t>
+      </w:r>
+      <w:r>
+        <w:rPr>
+          <w:rFonts w:eastAsia="Times New Roman" w:cs="Times New Roman"/>
+        </w:rPr>
+        <w:t>2</w:t>
+      </w:r>
+      <w:r>
+        <w:rPr>
+          <w:rFonts w:eastAsia="Times New Roman" w:cs="Times New Roman"/>
+        </w:rPr>
+        <w:t>), then the whole algorithm is also O(n</w:t>
+      </w:r>
+      <w:r>
+        <w:rPr>
+          <w:rFonts w:eastAsia="Times New Roman" w:cs="Times New Roman"/>
+        </w:rPr>
+        <w:t>2</w:t>
+      </w:r>
+      <w:r>
+        <w:rPr>
+          <w:rFonts w:eastAsia="Times New Roman" w:cs="Times New Roman"/>
+        </w:rPr>
+        <w:t>).</w:t>
+      </w:r>
+    </w:p>
+    <w:p>
+      <w:pPr>
+        <w:rPr>
+          <w:rFonts w:ascii="Times New Roman" w:eastAsia="Times New Roman" w:hAnsi="Times New Roman" w:cs="Times New Roman"/>
+        </w:rPr>
+      </w:pPr>
+      <w:r>
+        <w:t xml:space="preserve">*** </w:t>
+      </w:r>
+      <w:r>
+        <w:rPr>
+          <w:rFonts w:ascii="Helvetica" w:eastAsia="Times New Roman" w:hAnsi="Helvetica" w:cs="Times New Roman"/>
+          <w:color w:val="222222"/>
+          <w:sz w:val="21"/>
+          <w:szCs w:val="21"/>
+          <w:shd w:val="clear" w:color="auto" w:fill="FFFFFF"/>
+        </w:rPr>
+        <w:t>A practical application of the algorithm is </w:t>
+      </w:r>
+      <w:hyperlink r:id="rId6" w:tooltip="Plagiarism detection" w:history="1">
+        <w:r>
+          <w:rPr>
+            <w:rFonts w:ascii="Helvetica" w:eastAsia="Times New Roman" w:hAnsi="Helvetica" w:cs="Times New Roman"/>
+            <w:color w:val="0B0080"/>
+            <w:sz w:val="21"/>
+            <w:szCs w:val="21"/>
+            <w:shd w:val="clear" w:color="auto" w:fill="FFFFFF"/>
+          </w:rPr>
+          <w:t>detecting plagiarism</w:t>
+        </w:r>
+      </w:hyperlink>
+      <w:r>
+        <w:rPr>
+          <w:rFonts w:ascii="Helvetica" w:eastAsia="Times New Roman" w:hAnsi="Helvetica" w:cs="Times New Roman"/>
+          <w:color w:val="222222"/>
+          <w:sz w:val="21"/>
+          <w:szCs w:val="21"/>
+          <w:shd w:val="clear" w:color="auto" w:fill="FFFFFF"/>
+        </w:rPr>
+        <w:t>. Given source material, the algorithm can rapidly search through a paper for instances of sentences from the source material, ignoring details such as case and punctuation. Because of the abundance of the sought strings, single-string searching algorithms are impractical.</w:t>
+      </w:r>
+    </w:p>
+    <w:p/>
+    <w:p>
+      <w:r>
+        <w:t>Code is below:</w:t>
       </w:r>
     </w:p>
     <w:p/>
@@ -770,71 +1976,836 @@
     <w:p>
       <w:pPr>
         <w:rPr>
-          <w:sz w:val="32"/>
-          <w:szCs w:val="32"/>
-        </w:rPr>
-      </w:pPr>
-      <w:r>
-        <w:rPr>
-          <w:sz w:val="32"/>
-          <w:szCs w:val="32"/>
-        </w:rPr>
-        <w:lastRenderedPageBreak/>
-        <w:t>===========</w:t>
-      </w:r>
-      <w:r>
-        <w:rPr>
-          <w:sz w:val="32"/>
-          <w:szCs w:val="32"/>
-        </w:rPr>
-        <w:t>=</w:t>
-      </w:r>
-      <w:r>
-        <w:rPr>
-          <w:sz w:val="32"/>
-          <w:szCs w:val="32"/>
-        </w:rPr>
-        <w:t>==</w:t>
-      </w:r>
-      <w:r>
-        <w:rPr>
-          <w:sz w:val="32"/>
-          <w:szCs w:val="32"/>
-        </w:rPr>
-        <w:t>Solution 2: Give up and kill yourself</w:t>
-      </w:r>
-      <w:r>
-        <w:rPr>
-          <w:sz w:val="32"/>
-          <w:szCs w:val="32"/>
-        </w:rPr>
-        <w:t>===============</w:t>
-      </w:r>
-    </w:p>
-    <w:p>
-      <w:pPr>
-        <w:rPr>
-          <w:sz w:val="32"/>
-          <w:szCs w:val="32"/>
-        </w:rPr>
-      </w:pPr>
-      <w:r>
-        <w:rPr>
-          <w:sz w:val="32"/>
-          <w:szCs w:val="32"/>
-        </w:rPr>
-        <w:t>After much thought, I have really nothing better than this. Maybe some idea will strike tomorrow or next week.</w:t>
-      </w:r>
-    </w:p>
-    <w:p>
-      <w:r>
-        <w:rPr>
-          <w:sz w:val="32"/>
-          <w:szCs w:val="32"/>
-        </w:rPr>
-        <w:t>In the meantime, I will be committing Sudoku.</w:t>
-      </w:r>
-    </w:p>
+          <w:rFonts w:ascii="Andale Mono" w:hAnsi="Andale Mono" w:cs="Courier New"/>
+          <w:sz w:val="20"/>
+          <w:szCs w:val="20"/>
+        </w:rPr>
+      </w:pPr>
+      <w:proofErr w:type="spellStart"/>
+      <w:proofErr w:type="gramStart"/>
+      <w:r>
+        <w:rPr>
+          <w:rFonts w:ascii="Andale Mono" w:hAnsi="Andale Mono" w:cs="Courier New"/>
+          <w:sz w:val="20"/>
+          <w:szCs w:val="20"/>
+        </w:rPr>
+        <w:t>RabinKarp</w:t>
+      </w:r>
+      <w:proofErr w:type="spellEnd"/>
+      <w:r>
+        <w:rPr>
+          <w:rFonts w:ascii="Andale Mono" w:hAnsi="Andale Mono" w:cs="Courier New"/>
+          <w:sz w:val="20"/>
+          <w:szCs w:val="20"/>
+        </w:rPr>
+        <w:t>(</w:t>
+      </w:r>
+      <w:proofErr w:type="gramEnd"/>
+      <w:r>
+        <w:rPr>
+          <w:rFonts w:ascii="Andale Mono" w:hAnsi="Andale Mono" w:cs="Courier New"/>
+          <w:sz w:val="20"/>
+          <w:szCs w:val="20"/>
+        </w:rPr>
+        <w:t>s1, s2):</w:t>
+      </w:r>
+    </w:p>
+    <w:p>
+      <w:pPr>
+        <w:rPr>
+          <w:rFonts w:ascii="Andale Mono" w:hAnsi="Andale Mono" w:cs="Courier New"/>
+          <w:sz w:val="20"/>
+          <w:szCs w:val="20"/>
+        </w:rPr>
+      </w:pPr>
+      <w:r>
+        <w:rPr>
+          <w:rFonts w:ascii="Andale Mono" w:hAnsi="Andale Mono" w:cs="Courier New"/>
+          <w:sz w:val="20"/>
+          <w:szCs w:val="20"/>
+        </w:rPr>
+        <w:t xml:space="preserve">    # Is s1 a pattern in s2?</w:t>
+      </w:r>
+    </w:p>
+    <w:p>
+      <w:pPr>
+        <w:rPr>
+          <w:rFonts w:ascii="Andale Mono" w:hAnsi="Andale Mono" w:cs="Courier New"/>
+          <w:sz w:val="20"/>
+          <w:szCs w:val="20"/>
+        </w:rPr>
+      </w:pPr>
+      <w:r>
+        <w:rPr>
+          <w:rFonts w:ascii="Andale Mono" w:hAnsi="Andale Mono" w:cs="Courier New"/>
+          <w:sz w:val="20"/>
+          <w:szCs w:val="20"/>
+        </w:rPr>
+        <w:t xml:space="preserve">    </w:t>
+      </w:r>
+      <w:proofErr w:type="spellStart"/>
+      <w:r>
+        <w:rPr>
+          <w:rFonts w:ascii="Andale Mono" w:hAnsi="Andale Mono" w:cs="Courier New"/>
+          <w:sz w:val="20"/>
+          <w:szCs w:val="20"/>
+        </w:rPr>
+        <w:t>hashed_pattern</w:t>
+      </w:r>
+      <w:proofErr w:type="spellEnd"/>
+      <w:r>
+        <w:rPr>
+          <w:rFonts w:ascii="Andale Mono" w:hAnsi="Andale Mono" w:cs="Courier New"/>
+          <w:sz w:val="20"/>
+          <w:szCs w:val="20"/>
+        </w:rPr>
+        <w:t xml:space="preserve"> = </w:t>
+      </w:r>
+      <w:bookmarkStart w:id="0" w:name="_GoBack"/>
+      <w:bookmarkEnd w:id="0"/>
+    </w:p>
+    <w:p>
+      <w:pPr>
+        <w:rPr>
+          <w:rFonts w:ascii="Andale Mono" w:hAnsi="Andale Mono" w:cs="Courier New"/>
+          <w:sz w:val="20"/>
+          <w:szCs w:val="20"/>
+        </w:rPr>
+      </w:pPr>
+    </w:p>
+    <w:p>
+      <w:pPr>
+        <w:rPr>
+          <w:rFonts w:ascii="Andale Mono" w:hAnsi="Andale Mono" w:cs="Courier New"/>
+          <w:sz w:val="20"/>
+          <w:szCs w:val="20"/>
+        </w:rPr>
+      </w:pPr>
+      <w:proofErr w:type="gramStart"/>
+      <w:r>
+        <w:rPr>
+          <w:rFonts w:ascii="Andale Mono" w:hAnsi="Andale Mono" w:cs="Courier New"/>
+          <w:sz w:val="20"/>
+          <w:szCs w:val="20"/>
+        </w:rPr>
+        <w:t>solve(</w:t>
+      </w:r>
+      <w:proofErr w:type="gramEnd"/>
+      <w:r>
+        <w:rPr>
+          <w:rFonts w:ascii="Andale Mono" w:hAnsi="Andale Mono" w:cs="Courier New"/>
+          <w:sz w:val="20"/>
+          <w:szCs w:val="20"/>
+        </w:rPr>
+        <w:t>A, B, S):</w:t>
+      </w:r>
+    </w:p>
+    <w:p>
+      <w:pPr>
+        <w:rPr>
+          <w:rFonts w:ascii="Andale Mono" w:hAnsi="Andale Mono" w:cs="Courier New"/>
+          <w:sz w:val="20"/>
+          <w:szCs w:val="20"/>
+        </w:rPr>
+      </w:pPr>
+      <w:r>
+        <w:rPr>
+          <w:rFonts w:ascii="Andale Mono" w:hAnsi="Andale Mono" w:cs="Courier New"/>
+          <w:sz w:val="20"/>
+          <w:szCs w:val="20"/>
+        </w:rPr>
+        <w:t xml:space="preserve">    cost = [0] + ([MAX_INT] * </w:t>
+      </w:r>
+      <w:proofErr w:type="spellStart"/>
+      <w:r>
+        <w:rPr>
+          <w:rFonts w:ascii="Andale Mono" w:hAnsi="Andale Mono" w:cs="Courier New"/>
+          <w:color w:val="2E74B5" w:themeColor="accent1" w:themeShade="BF"/>
+          <w:sz w:val="20"/>
+          <w:szCs w:val="20"/>
+        </w:rPr>
+        <w:t>len</w:t>
+      </w:r>
+      <w:proofErr w:type="spellEnd"/>
+      <w:r>
+        <w:rPr>
+          <w:rFonts w:ascii="Andale Mono" w:hAnsi="Andale Mono" w:cs="Courier New"/>
+          <w:sz w:val="20"/>
+          <w:szCs w:val="20"/>
+        </w:rPr>
+        <w:t>(S))</w:t>
+      </w:r>
+    </w:p>
+    <w:p>
+      <w:pPr>
+        <w:rPr>
+          <w:rFonts w:ascii="Andale Mono" w:hAnsi="Andale Mono" w:cs="Courier New"/>
+          <w:sz w:val="20"/>
+          <w:szCs w:val="20"/>
+        </w:rPr>
+      </w:pPr>
+      <w:r>
+        <w:rPr>
+          <w:rFonts w:ascii="Andale Mono" w:hAnsi="Andale Mono" w:cs="Courier New"/>
+          <w:sz w:val="20"/>
+          <w:szCs w:val="20"/>
+        </w:rPr>
+        <w:t xml:space="preserve">    </w:t>
+      </w:r>
+      <w:proofErr w:type="spellStart"/>
+      <w:r>
+        <w:rPr>
+          <w:rFonts w:ascii="Andale Mono" w:hAnsi="Andale Mono" w:cs="Courier New"/>
+          <w:sz w:val="20"/>
+          <w:szCs w:val="20"/>
+        </w:rPr>
+        <w:t>copy_length</w:t>
+      </w:r>
+      <w:proofErr w:type="spellEnd"/>
+      <w:r>
+        <w:rPr>
+          <w:rFonts w:ascii="Andale Mono" w:hAnsi="Andale Mono" w:cs="Courier New"/>
+          <w:sz w:val="20"/>
+          <w:szCs w:val="20"/>
+        </w:rPr>
+        <w:t xml:space="preserve"> = </w:t>
+      </w:r>
+      <w:proofErr w:type="gramStart"/>
+      <w:r>
+        <w:rPr>
+          <w:rFonts w:ascii="Andale Mono" w:hAnsi="Andale Mono" w:cs="Courier New"/>
+          <w:color w:val="2E74B5" w:themeColor="accent1" w:themeShade="BF"/>
+          <w:sz w:val="20"/>
+          <w:szCs w:val="20"/>
+        </w:rPr>
+        <w:t>min</w:t>
+      </w:r>
+      <w:r>
+        <w:rPr>
+          <w:rFonts w:ascii="Andale Mono" w:hAnsi="Andale Mono" w:cs="Courier New"/>
+          <w:sz w:val="20"/>
+          <w:szCs w:val="20"/>
+        </w:rPr>
+        <w:t>(</w:t>
+      </w:r>
+      <w:proofErr w:type="gramEnd"/>
+      <w:r>
+        <w:rPr>
+          <w:rFonts w:ascii="Andale Mono" w:hAnsi="Andale Mono" w:cs="Courier New"/>
+          <w:sz w:val="20"/>
+          <w:szCs w:val="20"/>
+        </w:rPr>
+        <w:t xml:space="preserve">1, B/A) </w:t>
+      </w:r>
+    </w:p>
+    <w:p>
+      <w:pPr>
+        <w:rPr>
+          <w:rFonts w:ascii="Andale Mono" w:hAnsi="Andale Mono" w:cs="Courier New"/>
+          <w:sz w:val="20"/>
+          <w:szCs w:val="20"/>
+        </w:rPr>
+      </w:pPr>
+      <w:r>
+        <w:rPr>
+          <w:rFonts w:ascii="Andale Mono" w:hAnsi="Andale Mono" w:cs="Courier New"/>
+          <w:sz w:val="20"/>
+          <w:szCs w:val="20"/>
+        </w:rPr>
+        <w:t xml:space="preserve">        </w:t>
+      </w:r>
+    </w:p>
+    <w:p>
+      <w:pPr>
+        <w:rPr>
+          <w:rFonts w:ascii="Andale Mono" w:hAnsi="Andale Mono" w:cs="Courier New"/>
+          <w:sz w:val="20"/>
+          <w:szCs w:val="20"/>
+        </w:rPr>
+      </w:pPr>
+      <w:r>
+        <w:rPr>
+          <w:rFonts w:ascii="Andale Mono" w:hAnsi="Andale Mono" w:cs="Courier New"/>
+          <w:sz w:val="20"/>
+          <w:szCs w:val="20"/>
+        </w:rPr>
+        <w:t xml:space="preserve">    </w:t>
+      </w:r>
+      <w:r>
+        <w:rPr>
+          <w:rFonts w:ascii="Andale Mono" w:hAnsi="Andale Mono" w:cs="Courier New"/>
+          <w:b/>
+          <w:color w:val="FF0000"/>
+          <w:sz w:val="20"/>
+          <w:szCs w:val="20"/>
+        </w:rPr>
+        <w:t>for</w:t>
+      </w:r>
+      <w:r>
+        <w:rPr>
+          <w:rFonts w:ascii="Andale Mono" w:hAnsi="Andale Mono" w:cs="Courier New"/>
+          <w:sz w:val="20"/>
+          <w:szCs w:val="20"/>
+        </w:rPr>
+        <w:t xml:space="preserve"> </w:t>
+      </w:r>
+      <w:proofErr w:type="spellStart"/>
+      <w:r>
+        <w:rPr>
+          <w:rFonts w:ascii="Andale Mono" w:hAnsi="Andale Mono" w:cs="Courier New"/>
+          <w:sz w:val="20"/>
+          <w:szCs w:val="20"/>
+        </w:rPr>
+        <w:t>i</w:t>
+      </w:r>
+      <w:proofErr w:type="spellEnd"/>
+      <w:r>
+        <w:rPr>
+          <w:rFonts w:ascii="Andale Mono" w:hAnsi="Andale Mono" w:cs="Courier New"/>
+          <w:sz w:val="20"/>
+          <w:szCs w:val="20"/>
+        </w:rPr>
+        <w:t xml:space="preserve"> in </w:t>
+      </w:r>
+      <w:proofErr w:type="gramStart"/>
+      <w:r>
+        <w:rPr>
+          <w:rFonts w:ascii="Andale Mono" w:hAnsi="Andale Mono" w:cs="Courier New"/>
+          <w:color w:val="2E74B5" w:themeColor="accent1" w:themeShade="BF"/>
+          <w:sz w:val="20"/>
+          <w:szCs w:val="20"/>
+        </w:rPr>
+        <w:t>range</w:t>
+      </w:r>
+      <w:r>
+        <w:rPr>
+          <w:rFonts w:ascii="Andale Mono" w:hAnsi="Andale Mono" w:cs="Courier New"/>
+          <w:sz w:val="20"/>
+          <w:szCs w:val="20"/>
+        </w:rPr>
+        <w:t>(</w:t>
+      </w:r>
+      <w:proofErr w:type="gramEnd"/>
+      <w:r>
+        <w:rPr>
+          <w:rFonts w:ascii="Andale Mono" w:hAnsi="Andale Mono" w:cs="Courier New"/>
+          <w:sz w:val="20"/>
+          <w:szCs w:val="20"/>
+        </w:rPr>
+        <w:t xml:space="preserve">1, </w:t>
+      </w:r>
+      <w:proofErr w:type="spellStart"/>
+      <w:r>
+        <w:rPr>
+          <w:rFonts w:ascii="Andale Mono" w:hAnsi="Andale Mono" w:cs="Courier New"/>
+          <w:color w:val="2E74B5" w:themeColor="accent1" w:themeShade="BF"/>
+          <w:sz w:val="20"/>
+          <w:szCs w:val="20"/>
+        </w:rPr>
+        <w:t>len</w:t>
+      </w:r>
+      <w:proofErr w:type="spellEnd"/>
+      <w:r>
+        <w:rPr>
+          <w:rFonts w:ascii="Andale Mono" w:hAnsi="Andale Mono" w:cs="Courier New"/>
+          <w:sz w:val="20"/>
+          <w:szCs w:val="20"/>
+        </w:rPr>
+        <w:t>(cost)):</w:t>
+      </w:r>
+    </w:p>
+    <w:p>
+      <w:pPr>
+        <w:rPr>
+          <w:rFonts w:ascii="Andale Mono" w:hAnsi="Andale Mono" w:cs="Courier New"/>
+          <w:sz w:val="20"/>
+          <w:szCs w:val="20"/>
+        </w:rPr>
+      </w:pPr>
+      <w:r>
+        <w:rPr>
+          <w:rFonts w:ascii="Andale Mono" w:hAnsi="Andale Mono" w:cs="Courier New"/>
+          <w:sz w:val="20"/>
+          <w:szCs w:val="20"/>
+        </w:rPr>
+        <w:t xml:space="preserve">        cost[</w:t>
+      </w:r>
+      <w:proofErr w:type="spellStart"/>
+      <w:r>
+        <w:rPr>
+          <w:rFonts w:ascii="Andale Mono" w:hAnsi="Andale Mono" w:cs="Courier New"/>
+          <w:sz w:val="20"/>
+          <w:szCs w:val="20"/>
+        </w:rPr>
+        <w:t>i</w:t>
+      </w:r>
+      <w:proofErr w:type="spellEnd"/>
+      <w:r>
+        <w:rPr>
+          <w:rFonts w:ascii="Andale Mono" w:hAnsi="Andale Mono" w:cs="Courier New"/>
+          <w:sz w:val="20"/>
+          <w:szCs w:val="20"/>
+        </w:rPr>
+        <w:t xml:space="preserve">] = </w:t>
+      </w:r>
+      <w:r>
+        <w:rPr>
+          <w:rFonts w:ascii="Andale Mono" w:hAnsi="Andale Mono" w:cs="Courier New"/>
+          <w:color w:val="2E74B5" w:themeColor="accent1" w:themeShade="BF"/>
+          <w:sz w:val="20"/>
+          <w:szCs w:val="20"/>
+        </w:rPr>
+        <w:t>min</w:t>
+      </w:r>
+      <w:r>
+        <w:rPr>
+          <w:rFonts w:ascii="Andale Mono" w:hAnsi="Andale Mono" w:cs="Courier New"/>
+          <w:sz w:val="20"/>
+          <w:szCs w:val="20"/>
+        </w:rPr>
+        <w:t>(cost[</w:t>
+      </w:r>
+      <w:proofErr w:type="spellStart"/>
+      <w:r>
+        <w:rPr>
+          <w:rFonts w:ascii="Andale Mono" w:hAnsi="Andale Mono" w:cs="Courier New"/>
+          <w:sz w:val="20"/>
+          <w:szCs w:val="20"/>
+        </w:rPr>
+        <w:t>i</w:t>
+      </w:r>
+      <w:proofErr w:type="spellEnd"/>
+      <w:r>
+        <w:rPr>
+          <w:rFonts w:ascii="Andale Mono" w:hAnsi="Andale Mono" w:cs="Courier New"/>
+          <w:sz w:val="20"/>
+          <w:szCs w:val="20"/>
+        </w:rPr>
+        <w:t>], cost[i-1] + A)</w:t>
+      </w:r>
+    </w:p>
+    <w:p>
+      <w:pPr>
+        <w:rPr>
+          <w:rFonts w:ascii="Andale Mono" w:hAnsi="Andale Mono" w:cs="Courier New"/>
+          <w:sz w:val="20"/>
+          <w:szCs w:val="20"/>
+        </w:rPr>
+      </w:pPr>
+    </w:p>
+    <w:p>
+      <w:pPr>
+        <w:rPr>
+          <w:rFonts w:ascii="Andale Mono" w:hAnsi="Andale Mono" w:cs="Courier New"/>
+          <w:sz w:val="20"/>
+          <w:szCs w:val="20"/>
+        </w:rPr>
+      </w:pPr>
+      <w:r>
+        <w:rPr>
+          <w:rFonts w:ascii="Andale Mono" w:hAnsi="Andale Mono" w:cs="Courier New"/>
+          <w:sz w:val="20"/>
+          <w:szCs w:val="20"/>
+        </w:rPr>
+        <w:t xml:space="preserve">        j = </w:t>
+      </w:r>
+      <w:proofErr w:type="spellStart"/>
+      <w:r>
+        <w:rPr>
+          <w:rFonts w:ascii="Andale Mono" w:hAnsi="Andale Mono" w:cs="Courier New"/>
+          <w:sz w:val="20"/>
+          <w:szCs w:val="20"/>
+        </w:rPr>
+        <w:t>copy_length</w:t>
+      </w:r>
+      <w:proofErr w:type="spellEnd"/>
+    </w:p>
+    <w:p>
+      <w:pPr>
+        <w:rPr>
+          <w:rFonts w:ascii="Andale Mono" w:hAnsi="Andale Mono" w:cs="Courier New"/>
+          <w:sz w:val="20"/>
+          <w:szCs w:val="20"/>
+        </w:rPr>
+      </w:pPr>
+      <w:r>
+        <w:rPr>
+          <w:rFonts w:ascii="Andale Mono" w:hAnsi="Andale Mono" w:cs="Courier New"/>
+          <w:sz w:val="20"/>
+          <w:szCs w:val="20"/>
+        </w:rPr>
+        <w:t xml:space="preserve">        </w:t>
+      </w:r>
+      <w:r>
+        <w:rPr>
+          <w:rFonts w:ascii="Andale Mono" w:hAnsi="Andale Mono" w:cs="Courier New"/>
+          <w:b/>
+          <w:color w:val="FF0000"/>
+          <w:sz w:val="20"/>
+          <w:szCs w:val="20"/>
+        </w:rPr>
+        <w:t>while</w:t>
+      </w:r>
+      <w:r>
+        <w:rPr>
+          <w:rFonts w:ascii="Andale Mono" w:hAnsi="Andale Mono" w:cs="Courier New"/>
+          <w:sz w:val="20"/>
+          <w:szCs w:val="20"/>
+        </w:rPr>
+        <w:t xml:space="preserve"> j &lt;= </w:t>
+      </w:r>
+      <w:proofErr w:type="spellStart"/>
+      <w:r>
+        <w:rPr>
+          <w:rFonts w:ascii="Andale Mono" w:hAnsi="Andale Mono" w:cs="Courier New"/>
+          <w:sz w:val="20"/>
+          <w:szCs w:val="20"/>
+        </w:rPr>
+        <w:t>i</w:t>
+      </w:r>
+      <w:proofErr w:type="spellEnd"/>
+      <w:r>
+        <w:rPr>
+          <w:rFonts w:ascii="Andale Mono" w:hAnsi="Andale Mono" w:cs="Courier New"/>
+          <w:sz w:val="20"/>
+          <w:szCs w:val="20"/>
+        </w:rPr>
+        <w:t xml:space="preserve"> and </w:t>
+      </w:r>
+      <w:proofErr w:type="spellStart"/>
+      <w:r>
+        <w:rPr>
+          <w:rFonts w:ascii="Andale Mono" w:hAnsi="Andale Mono" w:cs="Courier New"/>
+          <w:sz w:val="20"/>
+          <w:szCs w:val="20"/>
+        </w:rPr>
+        <w:t>i</w:t>
+      </w:r>
+      <w:proofErr w:type="spellEnd"/>
+      <w:r>
+        <w:rPr>
+          <w:rFonts w:ascii="Andale Mono" w:hAnsi="Andale Mono" w:cs="Courier New"/>
+          <w:sz w:val="20"/>
+          <w:szCs w:val="20"/>
+        </w:rPr>
+        <w:t xml:space="preserve"> </w:t>
+      </w:r>
+      <w:r>
+        <w:rPr>
+          <w:rFonts w:ascii="Andale Mono" w:hAnsi="Andale Mono" w:cs="Courier New"/>
+          <w:sz w:val="20"/>
+          <w:szCs w:val="20"/>
+        </w:rPr>
+        <w:t xml:space="preserve">+ j &lt; </w:t>
+      </w:r>
+      <w:proofErr w:type="spellStart"/>
+      <w:r>
+        <w:rPr>
+          <w:rFonts w:ascii="Andale Mono" w:hAnsi="Andale Mono" w:cs="Courier New"/>
+          <w:sz w:val="20"/>
+          <w:szCs w:val="20"/>
+        </w:rPr>
+        <w:t>len</w:t>
+      </w:r>
+      <w:proofErr w:type="spellEnd"/>
+      <w:r>
+        <w:rPr>
+          <w:rFonts w:ascii="Andale Mono" w:hAnsi="Andale Mono" w:cs="Courier New"/>
+          <w:sz w:val="20"/>
+          <w:szCs w:val="20"/>
+        </w:rPr>
+        <w:t>(cost)</w:t>
+      </w:r>
+      <w:r>
+        <w:rPr>
+          <w:rFonts w:ascii="Andale Mono" w:hAnsi="Andale Mono" w:cs="Courier New"/>
+          <w:sz w:val="20"/>
+          <w:szCs w:val="20"/>
+        </w:rPr>
+        <w:t xml:space="preserve"> and </w:t>
+      </w:r>
+      <w:proofErr w:type="spellStart"/>
+      <w:r>
+        <w:rPr>
+          <w:rFonts w:ascii="Andale Mono" w:hAnsi="Andale Mono" w:cs="Courier New"/>
+          <w:b/>
+          <w:color w:val="FF0000"/>
+          <w:sz w:val="20"/>
+          <w:szCs w:val="20"/>
+        </w:rPr>
+        <w:t>RabinKarp</w:t>
+      </w:r>
+      <w:proofErr w:type="spellEnd"/>
+      <w:r>
+        <w:rPr>
+          <w:rFonts w:ascii="Andale Mono" w:hAnsi="Andale Mono" w:cs="Courier New"/>
+          <w:b/>
+          <w:color w:val="FF0000"/>
+          <w:sz w:val="20"/>
+          <w:szCs w:val="20"/>
+        </w:rPr>
+        <w:t>(S[</w:t>
+      </w:r>
+      <w:proofErr w:type="spellStart"/>
+      <w:proofErr w:type="gramStart"/>
+      <w:r>
+        <w:rPr>
+          <w:rFonts w:ascii="Andale Mono" w:hAnsi="Andale Mono" w:cs="Courier New"/>
+          <w:b/>
+          <w:color w:val="FF0000"/>
+          <w:sz w:val="20"/>
+          <w:szCs w:val="20"/>
+        </w:rPr>
+        <w:t>i:i</w:t>
+      </w:r>
+      <w:proofErr w:type="gramEnd"/>
+      <w:r>
+        <w:rPr>
+          <w:rFonts w:ascii="Andale Mono" w:hAnsi="Andale Mono" w:cs="Courier New"/>
+          <w:b/>
+          <w:color w:val="FF0000"/>
+          <w:sz w:val="20"/>
+          <w:szCs w:val="20"/>
+        </w:rPr>
+        <w:t>+j</w:t>
+      </w:r>
+      <w:proofErr w:type="spellEnd"/>
+      <w:r>
+        <w:rPr>
+          <w:rFonts w:ascii="Andale Mono" w:hAnsi="Andale Mono" w:cs="Courier New"/>
+          <w:b/>
+          <w:color w:val="FF0000"/>
+          <w:sz w:val="20"/>
+          <w:szCs w:val="20"/>
+        </w:rPr>
+        <w:t>],</w:t>
+      </w:r>
+      <w:r>
+        <w:rPr>
+          <w:rFonts w:ascii="Andale Mono" w:hAnsi="Andale Mono" w:cs="Courier New"/>
+          <w:b/>
+          <w:color w:val="FF0000"/>
+          <w:sz w:val="20"/>
+          <w:szCs w:val="20"/>
+        </w:rPr>
+        <w:t xml:space="preserve"> S[:</w:t>
+      </w:r>
+      <w:proofErr w:type="spellStart"/>
+      <w:r>
+        <w:rPr>
+          <w:rFonts w:ascii="Andale Mono" w:hAnsi="Andale Mono" w:cs="Courier New"/>
+          <w:b/>
+          <w:color w:val="FF0000"/>
+          <w:sz w:val="20"/>
+          <w:szCs w:val="20"/>
+        </w:rPr>
+        <w:t>i</w:t>
+      </w:r>
+      <w:proofErr w:type="spellEnd"/>
+      <w:r>
+        <w:rPr>
+          <w:rFonts w:ascii="Andale Mono" w:hAnsi="Andale Mono" w:cs="Courier New"/>
+          <w:b/>
+          <w:color w:val="FF0000"/>
+          <w:sz w:val="20"/>
+          <w:szCs w:val="20"/>
+        </w:rPr>
+        <w:t>]</w:t>
+      </w:r>
+      <w:r>
+        <w:rPr>
+          <w:rFonts w:ascii="Andale Mono" w:hAnsi="Andale Mono" w:cs="Courier New"/>
+          <w:b/>
+          <w:color w:val="FF0000"/>
+          <w:sz w:val="20"/>
+          <w:szCs w:val="20"/>
+        </w:rPr>
+        <w:t>)</w:t>
+      </w:r>
+      <w:r>
+        <w:rPr>
+          <w:rFonts w:ascii="Andale Mono" w:hAnsi="Andale Mono" w:cs="Courier New"/>
+          <w:sz w:val="20"/>
+          <w:szCs w:val="20"/>
+        </w:rPr>
+        <w:t>:</w:t>
+      </w:r>
+    </w:p>
+    <w:p>
+      <w:pPr>
+        <w:rPr>
+          <w:rFonts w:ascii="Andale Mono" w:hAnsi="Andale Mono" w:cs="Courier New"/>
+          <w:sz w:val="20"/>
+          <w:szCs w:val="20"/>
+        </w:rPr>
+      </w:pPr>
+      <w:r>
+        <w:rPr>
+          <w:rFonts w:ascii="Andale Mono" w:hAnsi="Andale Mono" w:cs="Courier New"/>
+          <w:sz w:val="20"/>
+          <w:szCs w:val="20"/>
+        </w:rPr>
+        <w:t xml:space="preserve">            cost[</w:t>
+      </w:r>
+      <w:proofErr w:type="spellStart"/>
+      <w:r>
+        <w:rPr>
+          <w:rFonts w:ascii="Andale Mono" w:hAnsi="Andale Mono" w:cs="Courier New"/>
+          <w:sz w:val="20"/>
+          <w:szCs w:val="20"/>
+        </w:rPr>
+        <w:t>i+j</w:t>
+      </w:r>
+      <w:proofErr w:type="spellEnd"/>
+      <w:r>
+        <w:rPr>
+          <w:rFonts w:ascii="Andale Mono" w:hAnsi="Andale Mono" w:cs="Courier New"/>
+          <w:sz w:val="20"/>
+          <w:szCs w:val="20"/>
+        </w:rPr>
+        <w:t xml:space="preserve">] = </w:t>
+      </w:r>
+      <w:r>
+        <w:rPr>
+          <w:rFonts w:ascii="Andale Mono" w:hAnsi="Andale Mono" w:cs="Courier New"/>
+          <w:color w:val="2E74B5" w:themeColor="accent1" w:themeShade="BF"/>
+          <w:sz w:val="20"/>
+          <w:szCs w:val="20"/>
+        </w:rPr>
+        <w:t>min</w:t>
+      </w:r>
+      <w:r>
+        <w:rPr>
+          <w:rFonts w:ascii="Andale Mono" w:hAnsi="Andale Mono" w:cs="Courier New"/>
+          <w:sz w:val="20"/>
+          <w:szCs w:val="20"/>
+        </w:rPr>
+        <w:t>(cost[</w:t>
+      </w:r>
+      <w:proofErr w:type="spellStart"/>
+      <w:r>
+        <w:rPr>
+          <w:rFonts w:ascii="Andale Mono" w:hAnsi="Andale Mono" w:cs="Courier New"/>
+          <w:sz w:val="20"/>
+          <w:szCs w:val="20"/>
+        </w:rPr>
+        <w:t>i+j</w:t>
+      </w:r>
+      <w:proofErr w:type="spellEnd"/>
+      <w:r>
+        <w:rPr>
+          <w:rFonts w:ascii="Andale Mono" w:hAnsi="Andale Mono" w:cs="Courier New"/>
+          <w:sz w:val="20"/>
+          <w:szCs w:val="20"/>
+        </w:rPr>
+        <w:t>], cost[</w:t>
+      </w:r>
+      <w:proofErr w:type="spellStart"/>
+      <w:r>
+        <w:rPr>
+          <w:rFonts w:ascii="Andale Mono" w:hAnsi="Andale Mono" w:cs="Courier New"/>
+          <w:sz w:val="20"/>
+          <w:szCs w:val="20"/>
+        </w:rPr>
+        <w:t>i</w:t>
+      </w:r>
+      <w:proofErr w:type="spellEnd"/>
+      <w:r>
+        <w:rPr>
+          <w:rFonts w:ascii="Andale Mono" w:hAnsi="Andale Mono" w:cs="Courier New"/>
+          <w:sz w:val="20"/>
+          <w:szCs w:val="20"/>
+        </w:rPr>
+        <w:t>] + B)</w:t>
+      </w:r>
+    </w:p>
+    <w:p>
+      <w:pPr>
+        <w:rPr>
+          <w:rFonts w:ascii="Andale Mono" w:hAnsi="Andale Mono" w:cs="Courier New"/>
+          <w:sz w:val="20"/>
+          <w:szCs w:val="20"/>
+        </w:rPr>
+      </w:pPr>
+      <w:r>
+        <w:rPr>
+          <w:rFonts w:ascii="Andale Mono" w:hAnsi="Andale Mono" w:cs="Courier New"/>
+          <w:sz w:val="20"/>
+          <w:szCs w:val="20"/>
+        </w:rPr>
+        <w:t xml:space="preserve">            j +=</w:t>
+      </w:r>
+      <w:r>
+        <w:rPr>
+          <w:rFonts w:ascii="Andale Mono" w:hAnsi="Andale Mono" w:cs="Courier New"/>
+          <w:sz w:val="20"/>
+          <w:szCs w:val="20"/>
+        </w:rPr>
+        <w:t xml:space="preserve"> </w:t>
+      </w:r>
+      <w:r>
+        <w:rPr>
+          <w:rFonts w:ascii="Andale Mono" w:hAnsi="Andale Mono" w:cs="Courier New"/>
+          <w:sz w:val="20"/>
+          <w:szCs w:val="20"/>
+        </w:rPr>
+        <w:t>1</w:t>
+      </w:r>
+    </w:p>
+    <w:p>
+      <w:pPr>
+        <w:rPr>
+          <w:rFonts w:ascii="Andale Mono" w:hAnsi="Andale Mono" w:cs="Courier New"/>
+          <w:sz w:val="20"/>
+          <w:szCs w:val="20"/>
+        </w:rPr>
+      </w:pPr>
+    </w:p>
+    <w:p>
+      <w:pPr>
+        <w:rPr>
+          <w:rFonts w:ascii="Andale Mono" w:hAnsi="Andale Mono" w:cs="Courier New"/>
+          <w:sz w:val="20"/>
+          <w:szCs w:val="20"/>
+        </w:rPr>
+      </w:pPr>
+      <w:r>
+        <w:rPr>
+          <w:rFonts w:ascii="Andale Mono" w:hAnsi="Andale Mono" w:cs="Courier New"/>
+          <w:sz w:val="20"/>
+          <w:szCs w:val="20"/>
+        </w:rPr>
+        <w:t xml:space="preserve">    </w:t>
+      </w:r>
+      <w:r>
+        <w:rPr>
+          <w:rFonts w:ascii="Andale Mono" w:hAnsi="Andale Mono" w:cs="Courier New"/>
+          <w:sz w:val="20"/>
+          <w:szCs w:val="20"/>
+        </w:rPr>
+        <w:t xml:space="preserve">return </w:t>
+      </w:r>
+      <w:proofErr w:type="gramStart"/>
+      <w:r>
+        <w:rPr>
+          <w:rFonts w:ascii="Andale Mono" w:hAnsi="Andale Mono" w:cs="Courier New"/>
+          <w:sz w:val="20"/>
+          <w:szCs w:val="20"/>
+        </w:rPr>
+        <w:t>cost[</w:t>
+      </w:r>
+      <w:proofErr w:type="gramEnd"/>
+      <w:r>
+        <w:rPr>
+          <w:rFonts w:ascii="Andale Mono" w:hAnsi="Andale Mono" w:cs="Courier New"/>
+          <w:sz w:val="20"/>
+          <w:szCs w:val="20"/>
+        </w:rPr>
+        <w:t>-1]</w:t>
+      </w:r>
+    </w:p>
+    <w:p/>
+    <w:p/>
     <w:sectPr>
       <w:pgSz w:w="12240" w:h="15840"/>
       <w:pgMar w:top="1440" w:right="1440" w:bottom="1440" w:left="1440" w:header="720" w:footer="720" w:gutter="0"/>
@@ -843,6 +2814,311 @@
     </w:sectPr>
   </w:body>
 </w:document>
+</file>
+
+<file path=word/numbering.xml><?xml version="1.0" encoding="utf-8"?>
+<w:numbering xmlns:wpc="http://schemas.microsoft.com/office/word/2010/wordprocessingCanvas" xmlns:mo="http://schemas.microsoft.com/office/mac/office/2008/main" xmlns:mc="http://schemas.openxmlformats.org/markup-compatibility/2006" xmlns:mv="urn:schemas-microsoft-com:mac:vml" xmlns:o="urn:schemas-microsoft-com:office:office" xmlns:r="http://schemas.openxmlformats.org/officeDocument/2006/relationships" xmlns:m="http://schemas.openxmlformats.org/officeDocument/2006/math" xmlns:v="urn:schemas-microsoft-com:vml" xmlns:wp14="http://schemas.microsoft.com/office/word/2010/wordprocessingDrawing" xmlns:wp="http://schemas.openxmlformats.org/drawingml/2006/wordprocessingDrawing" xmlns:w10="urn:schemas-microsoft-com:office:word" xmlns:w="http://schemas.openxmlformats.org/wordprocessingml/2006/main" xmlns:w14="http://schemas.microsoft.com/office/word/2010/wordml" xmlns:w15="http://schemas.microsoft.com/office/word/2012/wordml" xmlns:wpg="http://schemas.microsoft.com/office/word/2010/wordprocessingGroup" xmlns:wpi="http://schemas.microsoft.com/office/word/2010/wordprocessingInk" xmlns:wne="http://schemas.microsoft.com/office/word/2006/wordml" xmlns:wps="http://schemas.microsoft.com/office/word/2010/wordprocessingShape" mc:Ignorable="w14 w15 wp14">
+  <w:abstractNum w:abstractNumId="0">
+    <w:nsid w:val="245F1783"/>
+    <w:multiLevelType w:val="hybridMultilevel"/>
+    <w:tmpl w:val="E228A67A"/>
+    <w:lvl w:ilvl="0" w:tplc="0DC0CD0C">
+      <w:start w:val="1"/>
+      <w:numFmt w:val="decimal"/>
+      <w:lvlText w:val="%1."/>
+      <w:lvlJc w:val="left"/>
+      <w:pPr>
+        <w:ind w:left="1080" w:hanging="360"/>
+      </w:pPr>
+      <w:rPr>
+        <w:rFonts w:hint="default"/>
+      </w:rPr>
+    </w:lvl>
+    <w:lvl w:ilvl="1" w:tplc="04090019">
+      <w:start w:val="1"/>
+      <w:numFmt w:val="lowerLetter"/>
+      <w:lvlText w:val="%2."/>
+      <w:lvlJc w:val="left"/>
+      <w:pPr>
+        <w:ind w:left="1800" w:hanging="360"/>
+      </w:pPr>
+    </w:lvl>
+    <w:lvl w:ilvl="2" w:tplc="0409001B" w:tentative="1">
+      <w:start w:val="1"/>
+      <w:numFmt w:val="lowerRoman"/>
+      <w:lvlText w:val="%3."/>
+      <w:lvlJc w:val="right"/>
+      <w:pPr>
+        <w:ind w:left="2520" w:hanging="180"/>
+      </w:pPr>
+    </w:lvl>
+    <w:lvl w:ilvl="3" w:tplc="0409000F" w:tentative="1">
+      <w:start w:val="1"/>
+      <w:numFmt w:val="decimal"/>
+      <w:lvlText w:val="%4."/>
+      <w:lvlJc w:val="left"/>
+      <w:pPr>
+        <w:ind w:left="3240" w:hanging="360"/>
+      </w:pPr>
+    </w:lvl>
+    <w:lvl w:ilvl="4" w:tplc="04090019" w:tentative="1">
+      <w:start w:val="1"/>
+      <w:numFmt w:val="lowerLetter"/>
+      <w:lvlText w:val="%5."/>
+      <w:lvlJc w:val="left"/>
+      <w:pPr>
+        <w:ind w:left="3960" w:hanging="360"/>
+      </w:pPr>
+    </w:lvl>
+    <w:lvl w:ilvl="5" w:tplc="0409001B" w:tentative="1">
+      <w:start w:val="1"/>
+      <w:numFmt w:val="lowerRoman"/>
+      <w:lvlText w:val="%6."/>
+      <w:lvlJc w:val="right"/>
+      <w:pPr>
+        <w:ind w:left="4680" w:hanging="180"/>
+      </w:pPr>
+    </w:lvl>
+    <w:lvl w:ilvl="6" w:tplc="0409000F" w:tentative="1">
+      <w:start w:val="1"/>
+      <w:numFmt w:val="decimal"/>
+      <w:lvlText w:val="%7."/>
+      <w:lvlJc w:val="left"/>
+      <w:pPr>
+        <w:ind w:left="5400" w:hanging="360"/>
+      </w:pPr>
+    </w:lvl>
+    <w:lvl w:ilvl="7" w:tplc="04090019" w:tentative="1">
+      <w:start w:val="1"/>
+      <w:numFmt w:val="lowerLetter"/>
+      <w:lvlText w:val="%8."/>
+      <w:lvlJc w:val="left"/>
+      <w:pPr>
+        <w:ind w:left="6120" w:hanging="360"/>
+      </w:pPr>
+    </w:lvl>
+    <w:lvl w:ilvl="8" w:tplc="0409001B" w:tentative="1">
+      <w:start w:val="1"/>
+      <w:numFmt w:val="lowerRoman"/>
+      <w:lvlText w:val="%9."/>
+      <w:lvlJc w:val="right"/>
+      <w:pPr>
+        <w:ind w:left="6840" w:hanging="180"/>
+      </w:pPr>
+    </w:lvl>
+  </w:abstractNum>
+  <w:abstractNum w:abstractNumId="1">
+    <w:nsid w:val="2895283A"/>
+    <w:multiLevelType w:val="hybridMultilevel"/>
+    <w:tmpl w:val="9634B5FC"/>
+    <w:lvl w:ilvl="0" w:tplc="0409000F">
+      <w:start w:val="1"/>
+      <w:numFmt w:val="decimal"/>
+      <w:lvlText w:val="%1."/>
+      <w:lvlJc w:val="left"/>
+      <w:pPr>
+        <w:ind w:left="720" w:hanging="360"/>
+      </w:pPr>
+      <w:rPr>
+        <w:rFonts w:hint="default"/>
+      </w:rPr>
+    </w:lvl>
+    <w:lvl w:ilvl="1" w:tplc="04090019" w:tentative="1">
+      <w:start w:val="1"/>
+      <w:numFmt w:val="lowerLetter"/>
+      <w:lvlText w:val="%2."/>
+      <w:lvlJc w:val="left"/>
+      <w:pPr>
+        <w:ind w:left="1440" w:hanging="360"/>
+      </w:pPr>
+    </w:lvl>
+    <w:lvl w:ilvl="2" w:tplc="0409001B" w:tentative="1">
+      <w:start w:val="1"/>
+      <w:numFmt w:val="lowerRoman"/>
+      <w:lvlText w:val="%3."/>
+      <w:lvlJc w:val="right"/>
+      <w:pPr>
+        <w:ind w:left="2160" w:hanging="180"/>
+      </w:pPr>
+    </w:lvl>
+    <w:lvl w:ilvl="3" w:tplc="0409000F" w:tentative="1">
+      <w:start w:val="1"/>
+      <w:numFmt w:val="decimal"/>
+      <w:lvlText w:val="%4."/>
+      <w:lvlJc w:val="left"/>
+      <w:pPr>
+        <w:ind w:left="2880" w:hanging="360"/>
+      </w:pPr>
+    </w:lvl>
+    <w:lvl w:ilvl="4" w:tplc="04090019" w:tentative="1">
+      <w:start w:val="1"/>
+      <w:numFmt w:val="lowerLetter"/>
+      <w:lvlText w:val="%5."/>
+      <w:lvlJc w:val="left"/>
+      <w:pPr>
+        <w:ind w:left="3600" w:hanging="360"/>
+      </w:pPr>
+    </w:lvl>
+    <w:lvl w:ilvl="5" w:tplc="0409001B" w:tentative="1">
+      <w:start w:val="1"/>
+      <w:numFmt w:val="lowerRoman"/>
+      <w:lvlText w:val="%6."/>
+      <w:lvlJc w:val="right"/>
+      <w:pPr>
+        <w:ind w:left="4320" w:hanging="180"/>
+      </w:pPr>
+    </w:lvl>
+    <w:lvl w:ilvl="6" w:tplc="0409000F" w:tentative="1">
+      <w:start w:val="1"/>
+      <w:numFmt w:val="decimal"/>
+      <w:lvlText w:val="%7."/>
+      <w:lvlJc w:val="left"/>
+      <w:pPr>
+        <w:ind w:left="5040" w:hanging="360"/>
+      </w:pPr>
+    </w:lvl>
+    <w:lvl w:ilvl="7" w:tplc="04090019" w:tentative="1">
+      <w:start w:val="1"/>
+      <w:numFmt w:val="lowerLetter"/>
+      <w:lvlText w:val="%8."/>
+      <w:lvlJc w:val="left"/>
+      <w:pPr>
+        <w:ind w:left="5760" w:hanging="360"/>
+      </w:pPr>
+    </w:lvl>
+    <w:lvl w:ilvl="8" w:tplc="0409001B" w:tentative="1">
+      <w:start w:val="1"/>
+      <w:numFmt w:val="lowerRoman"/>
+      <w:lvlText w:val="%9."/>
+      <w:lvlJc w:val="right"/>
+      <w:pPr>
+        <w:ind w:left="6480" w:hanging="180"/>
+      </w:pPr>
+    </w:lvl>
+  </w:abstractNum>
+  <w:abstractNum w:abstractNumId="2">
+    <w:nsid w:val="3DD83D21"/>
+    <w:multiLevelType w:val="hybridMultilevel"/>
+    <w:tmpl w:val="DE4C926C"/>
+    <w:lvl w:ilvl="0" w:tplc="2984020C">
+      <w:start w:val="1"/>
+      <w:numFmt w:val="bullet"/>
+      <w:lvlText w:val=""/>
+      <w:lvlJc w:val="left"/>
+      <w:pPr>
+        <w:ind w:left="720" w:hanging="360"/>
+      </w:pPr>
+      <w:rPr>
+        <w:rFonts w:ascii="Symbol" w:eastAsiaTheme="minorHAnsi" w:hAnsi="Symbol" w:cstheme="minorBidi" w:hint="default"/>
+      </w:rPr>
+    </w:lvl>
+    <w:lvl w:ilvl="1" w:tplc="04090003" w:tentative="1">
+      <w:start w:val="1"/>
+      <w:numFmt w:val="bullet"/>
+      <w:lvlText w:val="o"/>
+      <w:lvlJc w:val="left"/>
+      <w:pPr>
+        <w:ind w:left="1440" w:hanging="360"/>
+      </w:pPr>
+      <w:rPr>
+        <w:rFonts w:ascii="Courier New" w:hAnsi="Courier New" w:cs="Courier New" w:hint="default"/>
+      </w:rPr>
+    </w:lvl>
+    <w:lvl w:ilvl="2" w:tplc="04090005" w:tentative="1">
+      <w:start w:val="1"/>
+      <w:numFmt w:val="bullet"/>
+      <w:lvlText w:val=""/>
+      <w:lvlJc w:val="left"/>
+      <w:pPr>
+        <w:ind w:left="2160" w:hanging="360"/>
+      </w:pPr>
+      <w:rPr>
+        <w:rFonts w:ascii="Wingdings" w:hAnsi="Wingdings" w:hint="default"/>
+      </w:rPr>
+    </w:lvl>
+    <w:lvl w:ilvl="3" w:tplc="04090001" w:tentative="1">
+      <w:start w:val="1"/>
+      <w:numFmt w:val="bullet"/>
+      <w:lvlText w:val=""/>
+      <w:lvlJc w:val="left"/>
+      <w:pPr>
+        <w:ind w:left="2880" w:hanging="360"/>
+      </w:pPr>
+      <w:rPr>
+        <w:rFonts w:ascii="Symbol" w:hAnsi="Symbol" w:hint="default"/>
+      </w:rPr>
+    </w:lvl>
+    <w:lvl w:ilvl="4" w:tplc="04090003" w:tentative="1">
+      <w:start w:val="1"/>
+      <w:numFmt w:val="bullet"/>
+      <w:lvlText w:val="o"/>
+      <w:lvlJc w:val="left"/>
+      <w:pPr>
+        <w:ind w:left="3600" w:hanging="360"/>
+      </w:pPr>
+      <w:rPr>
+        <w:rFonts w:ascii="Courier New" w:hAnsi="Courier New" w:cs="Courier New" w:hint="default"/>
+      </w:rPr>
+    </w:lvl>
+    <w:lvl w:ilvl="5" w:tplc="04090005" w:tentative="1">
+      <w:start w:val="1"/>
+      <w:numFmt w:val="bullet"/>
+      <w:lvlText w:val=""/>
+      <w:lvlJc w:val="left"/>
+      <w:pPr>
+        <w:ind w:left="4320" w:hanging="360"/>
+      </w:pPr>
+      <w:rPr>
+        <w:rFonts w:ascii="Wingdings" w:hAnsi="Wingdings" w:hint="default"/>
+      </w:rPr>
+    </w:lvl>
+    <w:lvl w:ilvl="6" w:tplc="04090001" w:tentative="1">
+      <w:start w:val="1"/>
+      <w:numFmt w:val="bullet"/>
+      <w:lvlText w:val=""/>
+      <w:lvlJc w:val="left"/>
+      <w:pPr>
+        <w:ind w:left="5040" w:hanging="360"/>
+      </w:pPr>
+      <w:rPr>
+        <w:rFonts w:ascii="Symbol" w:hAnsi="Symbol" w:hint="default"/>
+      </w:rPr>
+    </w:lvl>
+    <w:lvl w:ilvl="7" w:tplc="04090003" w:tentative="1">
+      <w:start w:val="1"/>
+      <w:numFmt w:val="bullet"/>
+      <w:lvlText w:val="o"/>
+      <w:lvlJc w:val="left"/>
+      <w:pPr>
+        <w:ind w:left="5760" w:hanging="360"/>
+      </w:pPr>
+      <w:rPr>
+        <w:rFonts w:ascii="Courier New" w:hAnsi="Courier New" w:cs="Courier New" w:hint="default"/>
+      </w:rPr>
+    </w:lvl>
+    <w:lvl w:ilvl="8" w:tplc="04090005" w:tentative="1">
+      <w:start w:val="1"/>
+      <w:numFmt w:val="bullet"/>
+      <w:lvlText w:val=""/>
+      <w:lvlJc w:val="left"/>
+      <w:pPr>
+        <w:ind w:left="6480" w:hanging="360"/>
+      </w:pPr>
+      <w:rPr>
+        <w:rFonts w:ascii="Wingdings" w:hAnsi="Wingdings" w:hint="default"/>
+      </w:rPr>
+    </w:lvl>
+  </w:abstractNum>
+  <w:num w:numId="1">
+    <w:abstractNumId w:val="0"/>
+  </w:num>
+  <w:num w:numId="2">
+    <w:abstractNumId w:val="2"/>
+  </w:num>
+  <w:num w:numId="3">
+    <w:abstractNumId w:val="1"/>
+  </w:num>
+</w:numbering>
 </file>
 
 <file path=word/styles.xml><?xml version="1.0" encoding="utf-8"?>
@@ -1271,6 +3547,39 @@
     <w:semiHidden/>
     <w:unhideWhenUsed/>
   </w:style>
+  <w:style w:type="paragraph" w:styleId="ListParagraph">
+    <w:name w:val="List Paragraph"/>
+    <w:basedOn w:val="Normal"/>
+    <w:uiPriority w:val="34"/>
+    <w:qFormat/>
+    <w:rsid w:val="007648A1"/>
+    <w:pPr>
+      <w:ind w:left="720"/>
+      <w:contextualSpacing/>
+    </w:pPr>
+  </w:style>
+  <w:style w:type="character" w:styleId="PlaceholderText">
+    <w:name w:val="Placeholder Text"/>
+    <w:basedOn w:val="DefaultParagraphFont"/>
+    <w:uiPriority w:val="99"/>
+    <w:semiHidden/>
+    <w:rsid w:val="007648A1"/>
+    <w:rPr>
+      <w:color w:val="808080"/>
+    </w:rPr>
+  </w:style>
+  <w:style w:type="character" w:styleId="Hyperlink">
+    <w:name w:val="Hyperlink"/>
+    <w:basedOn w:val="DefaultParagraphFont"/>
+    <w:uiPriority w:val="99"/>
+    <w:semiHidden/>
+    <w:unhideWhenUsed/>
+    <w:rsid w:val="00BB39D5"/>
+    <w:rPr>
+      <w:color w:val="0000FF"/>
+      <w:u w:val="single"/>
+    </w:rPr>
+  </w:style>
 </w:styles>
 </file>
 
